--- a/Informe TIPI - Entrega 2 - Anexo.docx
+++ b/Informe TIPI - Entrega 2 - Anexo.docx
@@ -67,7 +67,7 @@
                 <v:shape id="_x0000_i1025" type="#_x0000_t75" style="width:152pt;height:47.35pt" o:ole="">
                   <v:imagedata r:id="rId9" o:title=""/>
                 </v:shape>
-                <o:OLEObject Type="Embed" ProgID="PBrush" ShapeID="_x0000_i1025" DrawAspect="Content" ObjectID="_1410142058" r:id="rId10"/>
+                <o:OLEObject Type="Embed" ProgID="PBrush" ShapeID="_x0000_i1025" DrawAspect="Content" ObjectID="_1415656793" r:id="rId10"/>
               </w:object>
             </w:r>
           </w:p>
@@ -465,7 +465,7 @@
                       <w:sz w:val="23"/>
                       <w:szCs w:val="23"/>
                     </w:rPr>
-                    <w:t>septiembre de 2012</w:t>
+                    <w:t>noviembre de 2012</w:t>
                   </w:r>
                   <w:r>
                     <w:rPr>
@@ -520,20 +520,162 @@
         </w:numPr>
       </w:pPr>
       <w:r>
-        <w:t>Documentación de metodología usada</w:t>
+        <w:t>Estándares de definición de variables, documentación, mensajes de error y etiquetación de avances.</w:t>
       </w:r>
     </w:p>
-    <w:p/>
     <w:p>
       <w:pPr>
-        <w:pStyle w:val="Ttulo2"/>
+        <w:pStyle w:val="Ttulo3"/>
         <w:numPr>
-          <w:ilvl w:val="1"/>
-          <w:numId w:val="2"/>
+          <w:ilvl w:val="0"/>
+          <w:numId w:val="35"/>
         </w:numPr>
       </w:pPr>
+      <w:bookmarkStart w:id="0" w:name="_Toc326023092"/>
       <w:r>
-        <w:t>Estándares de definición de variables, documentación, mensajes de error y etiquetación de avances.</w:t>
+        <w:t>Estándar de modelo entidad-relación y Base de datos</w:t>
+      </w:r>
+      <w:bookmarkEnd w:id="0"/>
+    </w:p>
+    <w:p>
+      <w:pPr>
+        <w:ind w:firstLine="360"/>
+        <w:rPr>
+          <w:lang w:eastAsia="es-CL"/>
+        </w:rPr>
+      </w:pPr>
+    </w:p>
+    <w:p>
+      <w:pPr>
+        <w:ind w:firstLine="360"/>
+        <w:rPr>
+          <w:lang w:eastAsia="es-CL"/>
+        </w:rPr>
+      </w:pPr>
+      <w:r>
+        <w:rPr>
+          <w:lang w:eastAsia="es-CL"/>
+        </w:rPr>
+        <w:t>Cualquier nombre utilizado en la creación de Bases de datos, tablas o campos no puede tener espacios, números ni caracteres especiales. Dentro de estos caracteres especiales se incluye la letra “ñ” y los signos de interrogación y exclamación. Se excluye el guion bajo “_”, utilizado para representar espacios.</w:t>
+      </w:r>
+    </w:p>
+    <w:p>
+      <w:pPr>
+        <w:ind w:firstLine="360"/>
+        <w:rPr>
+          <w:rFonts w:ascii="Times New Roman" w:hAnsi="Times New Roman" w:cs="Times New Roman"/>
+          <w:sz w:val="27"/>
+          <w:szCs w:val="27"/>
+          <w:lang w:eastAsia="es-CL"/>
+        </w:rPr>
+      </w:pPr>
+      <w:r>
+        <w:rPr>
+          <w:lang w:eastAsia="es-CL"/>
+        </w:rPr>
+        <w:t>Los nombres de las tablas empiezan con mayúsculas (letra inicial) y siguen con minúsculas.</w:t>
+      </w:r>
+      <w:r>
+        <w:rPr>
+          <w:lang w:eastAsia="es-CL"/>
+        </w:rPr>
+        <w:t xml:space="preserve"> </w:t>
+      </w:r>
+      <w:r>
+        <w:rPr>
+          <w:lang w:eastAsia="es-CL"/>
+        </w:rPr>
+        <w:t>En el caso de las tablas que se compongan lógicamente de otras, se puede poner un nombre representativo a la lógica de la relación o las dos tablas principales (con la primera letra de cada tabla en mayúscula), sin espacio entre ellas. (</w:t>
+      </w:r>
+      <w:proofErr w:type="spellStart"/>
+      <w:r>
+        <w:rPr>
+          <w:lang w:eastAsia="es-CL"/>
+        </w:rPr>
+        <w:t>e.g</w:t>
+      </w:r>
+      <w:proofErr w:type="spellEnd"/>
+      <w:r>
+        <w:rPr>
+          <w:lang w:eastAsia="es-CL"/>
+        </w:rPr>
+        <w:t xml:space="preserve">. </w:t>
+      </w:r>
+      <w:proofErr w:type="spellStart"/>
+      <w:r>
+        <w:rPr>
+          <w:lang w:eastAsia="es-CL"/>
+        </w:rPr>
+        <w:t>TablaunoTablados</w:t>
+      </w:r>
+      <w:proofErr w:type="spellEnd"/>
+      <w:r>
+        <w:rPr>
+          <w:lang w:eastAsia="es-CL"/>
+        </w:rPr>
+        <w:t>).</w:t>
+      </w:r>
+    </w:p>
+    <w:p>
+      <w:pPr>
+        <w:ind w:firstLine="360"/>
+        <w:rPr>
+          <w:lang w:eastAsia="es-CL"/>
+        </w:rPr>
+      </w:pPr>
+      <w:r>
+        <w:rPr>
+          <w:lang w:eastAsia="es-CL"/>
+        </w:rPr>
+        <w:t>El nom</w:t>
+      </w:r>
+      <w:bookmarkStart w:id="1" w:name="_GoBack"/>
+      <w:bookmarkEnd w:id="1"/>
+      <w:r>
+        <w:rPr>
+          <w:lang w:eastAsia="es-CL"/>
+        </w:rPr>
+        <w:t>bre de los campos debe ir con minúsculas, evitando usar múltiples palabras. Se puede usar abreviaciones de mínimo 3 caracteres, aunque no es recomendado.</w:t>
+      </w:r>
+      <w:r>
+        <w:rPr>
+          <w:lang w:eastAsia="es-CL"/>
+        </w:rPr>
+        <w:t xml:space="preserve"> </w:t>
+      </w:r>
+      <w:r>
+        <w:rPr>
+          <w:lang w:eastAsia="es-CL"/>
+        </w:rPr>
+        <w:t>Para el caso de las llaves foráneas, se debe colocar el nombre de la tabla de la que proviene la llave (Incluyendo su inicial en mayúscula), seguido de un guion bajo y el nombre del campo (</w:t>
+      </w:r>
+      <w:proofErr w:type="spellStart"/>
+      <w:r>
+        <w:rPr>
+          <w:lang w:eastAsia="es-CL"/>
+        </w:rPr>
+        <w:t>e.g</w:t>
+      </w:r>
+      <w:proofErr w:type="spellEnd"/>
+      <w:r>
+        <w:rPr>
+          <w:lang w:eastAsia="es-CL"/>
+        </w:rPr>
+        <w:t xml:space="preserve">. </w:t>
+      </w:r>
+      <w:proofErr w:type="spellStart"/>
+      <w:r>
+        <w:rPr>
+          <w:lang w:eastAsia="es-CL"/>
+        </w:rPr>
+        <w:t>Tablauno_id</w:t>
+      </w:r>
+      <w:proofErr w:type="spellEnd"/>
+      <w:r>
+        <w:rPr>
+          <w:lang w:eastAsia="es-CL"/>
+        </w:rPr>
+        <w:t>)</w:t>
       </w:r>
     </w:p>
     <w:p/>
@@ -623,6 +765,7 @@
         </w:numPr>
       </w:pPr>
       <w:r>
+        <w:lastRenderedPageBreak/>
         <w:t>Documentación de técnica de recolección de datos</w:t>
       </w:r>
     </w:p>
@@ -648,8 +791,6 @@
           <w:numId w:val="2"/>
         </w:numPr>
       </w:pPr>
-      <w:bookmarkStart w:id="0" w:name="_GoBack"/>
-      <w:bookmarkEnd w:id="0"/>
       <w:r>
         <w:t>Plan de respaldo</w:t>
       </w:r>
@@ -664,7 +805,7 @@
           <w:szCs w:val="25"/>
         </w:rPr>
       </w:pPr>
-      <w:bookmarkStart w:id="1" w:name="_Toc321272401"/>
+      <w:bookmarkStart w:id="2" w:name="_Toc321272401"/>
       <w:r>
         <w:rPr>
           <w:rFonts w:cstheme="minorHAnsi"/>
@@ -673,7 +814,7 @@
         </w:rPr>
         <w:t>Etapa “análisis-diseño”</w:t>
       </w:r>
-      <w:bookmarkEnd w:id="1"/>
+      <w:bookmarkEnd w:id="2"/>
     </w:p>
     <w:p>
       <w:pPr>
@@ -713,15 +854,7 @@
           <w:rFonts w:cstheme="minorHAnsi"/>
           <w:szCs w:val="25"/>
         </w:rPr>
-        <w:t xml:space="preserve">. Por otra parte se realizara un respaldo Full los días viernes al final de la jornada laboral antes de las 21hrs. Estos respaldos serán hechos por el analista programador (con dos discos duros), ya que para las etapas de análisis y diseño él será el encargado de realizarlas. Éste individuo, que a su vez cumple el rol de Jefe de proyecto deberá rellenar un formulario de entrega (más información en </w:t>
-      </w:r>
-      <w:r>
-        <w:rPr>
-          <w:rFonts w:cstheme="minorHAnsi"/>
-          <w:szCs w:val="25"/>
-        </w:rPr>
-        <w:lastRenderedPageBreak/>
-        <w:t xml:space="preserve">anexo) detallando lo que se respaldó, debiendo firmarlo. El primer disco duro será para los dos tipos de respaldo a utilizar, luego en el segundo disco duro se replicara la información del primero y será el Jefe de proyecto el que lo almacene en algún lugar seguro. Cabe mencionar que los respaldos también serán almacenados en la nube, utilizando el servicio de </w:t>
+        <w:t xml:space="preserve">. Por otra parte se realizara un respaldo Full los días viernes al final de la jornada laboral antes de las 21hrs. Estos respaldos serán hechos por el analista programador (con dos discos duros), ya que para las etapas de análisis y diseño él será el encargado de realizarlas. Éste individuo, que a su vez cumple el rol de Jefe de proyecto deberá rellenar un formulario de entrega (más información en anexo) detallando lo que se respaldó, debiendo firmarlo. El primer disco duro será para los dos tipos de respaldo a utilizar, luego en el segundo disco duro se replicara la información del primero y será el Jefe de proyecto el que lo almacene en algún lugar seguro. Cabe mencionar que los respaldos también serán almacenados en la nube, utilizando el servicio de </w:t>
       </w:r>
       <w:proofErr w:type="spellStart"/>
       <w:r>
@@ -1756,7 +1889,6 @@
                 <w:szCs w:val="25"/>
                 <w:shd w:val="clear" w:color="auto" w:fill="D3DFEE"/>
               </w:rPr>
-              <w:lastRenderedPageBreak/>
               <w:t>11:00 – 13:00</w:t>
             </w:r>
           </w:p>
@@ -2671,7 +2803,16 @@
           <w:szCs w:val="25"/>
           <w:shd w:val="clear" w:color="auto" w:fill="FFFFFF"/>
         </w:rPr>
-        <w:t xml:space="preserve">Estos respaldos serán efectuados por el analista programador y  los programadores, ya que todos tendrán que ver directamente la parte de codificación, cambios en los módulos, mejoras e interfaz del Software. Estos respaldos deben seguir estándares y procedimientos para que estos se hagan de manera correcta. En este caso  tanto el Analista programador como los programadores deberán rellenar un formulario de respaldo. El primer disco duro será para los dos tipos de respaldo a utilizar, luego en el segundo disco duro se replicara la información del primero y será el Jefe de Proyecto el que lo almacene en algún lugar seguro. Cabe mencionar que los respaldos también serán almacenados en la nube, utilizando el servicio de </w:t>
+        <w:t xml:space="preserve">Estos respaldos serán efectuados por el analista programador y  los programadores, ya que todos tendrán que ver directamente la parte de codificación, cambios en los módulos, mejoras e interfaz del Software. Estos respaldos deben seguir estándares y procedimientos para que estos se hagan de manera correcta. En este caso  tanto el Analista programador como los programadores deberán rellenar un formulario de respaldo. El primer disco duro será para los dos tipos de respaldo a utilizar, luego en el segundo disco duro se replicara la información del primero y será el Jefe de Proyecto el que lo almacene en algún lugar seguro. Cabe mencionar que los respaldos también serán almacenados en la nube, utilizando el </w:t>
+      </w:r>
+      <w:r>
+        <w:rPr>
+          <w:rFonts w:cstheme="minorHAnsi"/>
+          <w:szCs w:val="25"/>
+          <w:shd w:val="clear" w:color="auto" w:fill="FFFFFF"/>
+        </w:rPr>
+        <w:lastRenderedPageBreak/>
+        <w:t xml:space="preserve">servicio de </w:t>
       </w:r>
       <w:proofErr w:type="spellStart"/>
       <w:r>
@@ -2910,7 +3051,6 @@
           <w:szCs w:val="25"/>
           <w:shd w:val="clear" w:color="auto" w:fill="FFFFFF"/>
         </w:rPr>
-        <w:lastRenderedPageBreak/>
         <w:t xml:space="preserve">Interface: </w:t>
       </w:r>
       <w:r>
@@ -4505,71 +4645,11 @@
     <w:p/>
     <w:p/>
     <w:p/>
-    <w:p>
-      <w:pPr>
-        <w:pStyle w:val="Ttulo3"/>
-        <w:numPr>
-          <w:ilvl w:val="2"/>
-          <w:numId w:val="2"/>
-        </w:numPr>
-      </w:pPr>
-      <w:r>
-        <w:t>Identificación de tipo de respaldo</w:t>
-      </w:r>
-    </w:p>
     <w:p/>
-    <w:p>
-      <w:pPr>
-        <w:pStyle w:val="Ttulo3"/>
-        <w:numPr>
-          <w:ilvl w:val="2"/>
-          <w:numId w:val="2"/>
-        </w:numPr>
-      </w:pPr>
-      <w:r>
-        <w:t>Identificación de elementos de respaldo</w:t>
-      </w:r>
-    </w:p>
     <w:p/>
-    <w:p>
-      <w:pPr>
-        <w:pStyle w:val="Ttulo3"/>
-        <w:numPr>
-          <w:ilvl w:val="2"/>
-          <w:numId w:val="2"/>
-        </w:numPr>
-      </w:pPr>
-      <w:r>
-        <w:t>Especificaciones técnicas de dispositivo de respaldo</w:t>
-      </w:r>
-    </w:p>
     <w:p/>
-    <w:p>
-      <w:pPr>
-        <w:pStyle w:val="Ttulo3"/>
-        <w:numPr>
-          <w:ilvl w:val="2"/>
-          <w:numId w:val="2"/>
-        </w:numPr>
-      </w:pPr>
-      <w:r>
-        <w:t>Identificar responsable</w:t>
-      </w:r>
-    </w:p>
     <w:p/>
-    <w:p>
-      <w:pPr>
-        <w:pStyle w:val="Ttulo3"/>
-        <w:numPr>
-          <w:ilvl w:val="2"/>
-          <w:numId w:val="2"/>
-        </w:numPr>
-      </w:pPr>
-      <w:r>
-        <w:lastRenderedPageBreak/>
-        <w:t>Cronograma de respaldos</w:t>
-      </w:r>
-    </w:p>
+    <w:p/>
     <w:p/>
     <w:p>
       <w:pPr>
@@ -4580,27 +4660,1386 @@
         </w:numPr>
       </w:pPr>
       <w:r>
-        <w:t xml:space="preserve">Representación gráfica de planificación </w:t>
-      </w:r>
-      <w:proofErr w:type="spellStart"/>
-      <w:r>
-        <w:t>tempora</w:t>
-      </w:r>
-      <w:proofErr w:type="spellEnd"/>
-    </w:p>
-    <w:p/>
-    <w:p>
-      <w:pPr>
-        <w:pStyle w:val="Ttulo2"/>
-        <w:numPr>
-          <w:ilvl w:val="1"/>
-          <w:numId w:val="2"/>
-        </w:numPr>
-      </w:pPr>
-      <w:r>
         <w:t>Documentación plan de prueba</w:t>
       </w:r>
     </w:p>
+    <w:tbl>
+      <w:tblPr>
+        <w:tblStyle w:val="Tablaconcuadrcula"/>
+        <w:tblW w:w="0" w:type="auto"/>
+        <w:tblLook w:val="04A0" w:firstRow="1" w:lastRow="0" w:firstColumn="1" w:lastColumn="0" w:noHBand="0" w:noVBand="1"/>
+      </w:tblPr>
+      <w:tblGrid>
+        <w:gridCol w:w="1371"/>
+        <w:gridCol w:w="174"/>
+        <w:gridCol w:w="606"/>
+        <w:gridCol w:w="440"/>
+        <w:gridCol w:w="151"/>
+        <w:gridCol w:w="702"/>
+        <w:gridCol w:w="474"/>
+        <w:gridCol w:w="1282"/>
+        <w:gridCol w:w="915"/>
+        <w:gridCol w:w="1205"/>
+        <w:gridCol w:w="283"/>
+        <w:gridCol w:w="922"/>
+        <w:gridCol w:w="1095"/>
+      </w:tblGrid>
+      <w:tr>
+        <w:tc>
+          <w:tcPr>
+            <w:tcW w:w="9620" w:type="dxa"/>
+            <w:gridSpan w:val="13"/>
+          </w:tcPr>
+          <w:p>
+            <w:pPr>
+              <w:jc w:val="center"/>
+              <w:rPr>
+                <w:rFonts w:ascii="Verdana" w:hAnsi="Verdana" w:cs="Arial"/>
+                <w:b/>
+                <w:sz w:val="20"/>
+                <w:szCs w:val="20"/>
+              </w:rPr>
+            </w:pPr>
+            <w:r>
+              <w:rPr>
+                <w:rFonts w:ascii="Verdana" w:hAnsi="Verdana" w:cs="Arial"/>
+                <w:b/>
+                <w:sz w:val="20"/>
+                <w:szCs w:val="20"/>
+              </w:rPr>
+              <w:t>PLAN DE PRUEBA</w:t>
+            </w:r>
+          </w:p>
+        </w:tc>
+      </w:tr>
+      <w:tr>
+        <w:tc>
+          <w:tcPr>
+            <w:tcW w:w="2151" w:type="dxa"/>
+            <w:gridSpan w:val="3"/>
+          </w:tcPr>
+          <w:p>
+            <w:pPr>
+              <w:rPr>
+                <w:rFonts w:ascii="Verdana" w:hAnsi="Verdana" w:cs="Arial"/>
+                <w:sz w:val="20"/>
+                <w:szCs w:val="20"/>
+              </w:rPr>
+            </w:pPr>
+            <w:r>
+              <w:rPr>
+                <w:rFonts w:ascii="Verdana" w:hAnsi="Verdana" w:cs="Arial"/>
+                <w:sz w:val="20"/>
+                <w:szCs w:val="20"/>
+              </w:rPr>
+              <w:t>Nombre de la Prueba</w:t>
+            </w:r>
+          </w:p>
+        </w:tc>
+        <w:tc>
+          <w:tcPr>
+            <w:tcW w:w="440" w:type="dxa"/>
+          </w:tcPr>
+          <w:p>
+            <w:pPr>
+              <w:jc w:val="center"/>
+              <w:rPr>
+                <w:rFonts w:ascii="Verdana" w:hAnsi="Verdana" w:cs="Arial"/>
+                <w:sz w:val="20"/>
+                <w:szCs w:val="20"/>
+              </w:rPr>
+            </w:pPr>
+            <w:r>
+              <w:rPr>
+                <w:rFonts w:ascii="Verdana" w:hAnsi="Verdana" w:cs="Arial"/>
+                <w:sz w:val="20"/>
+                <w:szCs w:val="20"/>
+              </w:rPr>
+              <w:t>:</w:t>
+            </w:r>
+          </w:p>
+        </w:tc>
+        <w:tc>
+          <w:tcPr>
+            <w:tcW w:w="7029" w:type="dxa"/>
+            <w:gridSpan w:val="9"/>
+          </w:tcPr>
+          <w:p>
+            <w:pPr>
+              <w:jc w:val="center"/>
+              <w:rPr>
+                <w:rFonts w:ascii="Verdana" w:hAnsi="Verdana" w:cs="Arial"/>
+                <w:sz w:val="20"/>
+                <w:szCs w:val="20"/>
+              </w:rPr>
+            </w:pPr>
+          </w:p>
+        </w:tc>
+      </w:tr>
+      <w:tr>
+        <w:tc>
+          <w:tcPr>
+            <w:tcW w:w="2151" w:type="dxa"/>
+            <w:gridSpan w:val="3"/>
+          </w:tcPr>
+          <w:p>
+            <w:pPr>
+              <w:rPr>
+                <w:rFonts w:ascii="Verdana" w:hAnsi="Verdana" w:cs="Arial"/>
+                <w:sz w:val="20"/>
+                <w:szCs w:val="20"/>
+              </w:rPr>
+            </w:pPr>
+            <w:r>
+              <w:rPr>
+                <w:rFonts w:ascii="Verdana" w:hAnsi="Verdana" w:cs="Arial"/>
+                <w:sz w:val="20"/>
+                <w:szCs w:val="20"/>
+              </w:rPr>
+              <w:t>Técnica de Prueba</w:t>
+            </w:r>
+          </w:p>
+        </w:tc>
+        <w:tc>
+          <w:tcPr>
+            <w:tcW w:w="440" w:type="dxa"/>
+          </w:tcPr>
+          <w:p>
+            <w:pPr>
+              <w:jc w:val="center"/>
+              <w:rPr>
+                <w:rFonts w:ascii="Verdana" w:hAnsi="Verdana" w:cs="Arial"/>
+                <w:sz w:val="20"/>
+                <w:szCs w:val="20"/>
+              </w:rPr>
+            </w:pPr>
+            <w:r>
+              <w:rPr>
+                <w:rFonts w:ascii="Verdana" w:hAnsi="Verdana" w:cs="Arial"/>
+                <w:sz w:val="20"/>
+                <w:szCs w:val="20"/>
+              </w:rPr>
+              <w:t>:</w:t>
+            </w:r>
+          </w:p>
+        </w:tc>
+        <w:tc>
+          <w:tcPr>
+            <w:tcW w:w="7029" w:type="dxa"/>
+            <w:gridSpan w:val="9"/>
+          </w:tcPr>
+          <w:p>
+            <w:pPr>
+              <w:jc w:val="center"/>
+              <w:rPr>
+                <w:rFonts w:ascii="Verdana" w:hAnsi="Verdana" w:cs="Arial"/>
+                <w:sz w:val="20"/>
+                <w:szCs w:val="20"/>
+              </w:rPr>
+            </w:pPr>
+          </w:p>
+        </w:tc>
+      </w:tr>
+      <w:tr>
+        <w:tc>
+          <w:tcPr>
+            <w:tcW w:w="2151" w:type="dxa"/>
+            <w:gridSpan w:val="3"/>
+          </w:tcPr>
+          <w:p>
+            <w:pPr>
+              <w:rPr>
+                <w:rFonts w:ascii="Verdana" w:hAnsi="Verdana" w:cs="Arial"/>
+                <w:sz w:val="20"/>
+                <w:szCs w:val="20"/>
+              </w:rPr>
+            </w:pPr>
+            <w:r>
+              <w:rPr>
+                <w:rFonts w:ascii="Verdana" w:hAnsi="Verdana" w:cs="Arial"/>
+                <w:sz w:val="20"/>
+                <w:szCs w:val="20"/>
+              </w:rPr>
+              <w:t>Objetivo</w:t>
+            </w:r>
+          </w:p>
+        </w:tc>
+        <w:tc>
+          <w:tcPr>
+            <w:tcW w:w="440" w:type="dxa"/>
+          </w:tcPr>
+          <w:p>
+            <w:pPr>
+              <w:jc w:val="center"/>
+              <w:rPr>
+                <w:rFonts w:ascii="Verdana" w:hAnsi="Verdana" w:cs="Arial"/>
+                <w:sz w:val="20"/>
+                <w:szCs w:val="20"/>
+              </w:rPr>
+            </w:pPr>
+            <w:r>
+              <w:rPr>
+                <w:rFonts w:ascii="Verdana" w:hAnsi="Verdana" w:cs="Arial"/>
+                <w:sz w:val="20"/>
+                <w:szCs w:val="20"/>
+              </w:rPr>
+              <w:t>:</w:t>
+            </w:r>
+          </w:p>
+        </w:tc>
+        <w:tc>
+          <w:tcPr>
+            <w:tcW w:w="7029" w:type="dxa"/>
+            <w:gridSpan w:val="9"/>
+          </w:tcPr>
+          <w:p>
+            <w:pPr>
+              <w:jc w:val="center"/>
+              <w:rPr>
+                <w:rFonts w:ascii="Verdana" w:hAnsi="Verdana" w:cs="Arial"/>
+                <w:sz w:val="20"/>
+                <w:szCs w:val="20"/>
+              </w:rPr>
+            </w:pPr>
+          </w:p>
+        </w:tc>
+      </w:tr>
+      <w:tr>
+        <w:tc>
+          <w:tcPr>
+            <w:tcW w:w="2151" w:type="dxa"/>
+            <w:gridSpan w:val="3"/>
+          </w:tcPr>
+          <w:p>
+            <w:pPr>
+              <w:rPr>
+                <w:rFonts w:ascii="Verdana" w:hAnsi="Verdana" w:cs="Arial"/>
+                <w:sz w:val="20"/>
+                <w:szCs w:val="20"/>
+              </w:rPr>
+            </w:pPr>
+            <w:r>
+              <w:rPr>
+                <w:rFonts w:ascii="Verdana" w:hAnsi="Verdana" w:cs="Arial"/>
+                <w:sz w:val="20"/>
+                <w:szCs w:val="20"/>
+              </w:rPr>
+              <w:t>Responsable</w:t>
+            </w:r>
+          </w:p>
+        </w:tc>
+        <w:tc>
+          <w:tcPr>
+            <w:tcW w:w="440" w:type="dxa"/>
+          </w:tcPr>
+          <w:p>
+            <w:pPr>
+              <w:jc w:val="center"/>
+              <w:rPr>
+                <w:rFonts w:ascii="Verdana" w:hAnsi="Verdana" w:cs="Arial"/>
+                <w:sz w:val="20"/>
+                <w:szCs w:val="20"/>
+              </w:rPr>
+            </w:pPr>
+            <w:r>
+              <w:rPr>
+                <w:rFonts w:ascii="Verdana" w:hAnsi="Verdana" w:cs="Arial"/>
+                <w:sz w:val="20"/>
+                <w:szCs w:val="20"/>
+              </w:rPr>
+              <w:t>:</w:t>
+            </w:r>
+          </w:p>
+        </w:tc>
+        <w:tc>
+          <w:tcPr>
+            <w:tcW w:w="7029" w:type="dxa"/>
+            <w:gridSpan w:val="9"/>
+          </w:tcPr>
+          <w:p>
+            <w:pPr>
+              <w:jc w:val="center"/>
+              <w:rPr>
+                <w:rFonts w:ascii="Verdana" w:hAnsi="Verdana" w:cs="Arial"/>
+                <w:sz w:val="20"/>
+                <w:szCs w:val="20"/>
+              </w:rPr>
+            </w:pPr>
+          </w:p>
+        </w:tc>
+      </w:tr>
+      <w:tr>
+        <w:tc>
+          <w:tcPr>
+            <w:tcW w:w="2151" w:type="dxa"/>
+            <w:gridSpan w:val="3"/>
+          </w:tcPr>
+          <w:p>
+            <w:pPr>
+              <w:rPr>
+                <w:rFonts w:ascii="Verdana" w:hAnsi="Verdana" w:cs="Arial"/>
+                <w:sz w:val="20"/>
+                <w:szCs w:val="20"/>
+              </w:rPr>
+            </w:pPr>
+            <w:r>
+              <w:rPr>
+                <w:rFonts w:ascii="Verdana" w:hAnsi="Verdana" w:cs="Arial"/>
+                <w:sz w:val="20"/>
+                <w:szCs w:val="20"/>
+              </w:rPr>
+              <w:t>Fecha Prueba</w:t>
+            </w:r>
+          </w:p>
+        </w:tc>
+        <w:tc>
+          <w:tcPr>
+            <w:tcW w:w="440" w:type="dxa"/>
+          </w:tcPr>
+          <w:p>
+            <w:pPr>
+              <w:jc w:val="center"/>
+              <w:rPr>
+                <w:rFonts w:ascii="Verdana" w:hAnsi="Verdana" w:cs="Arial"/>
+                <w:sz w:val="20"/>
+                <w:szCs w:val="20"/>
+              </w:rPr>
+            </w:pPr>
+            <w:r>
+              <w:rPr>
+                <w:rFonts w:ascii="Verdana" w:hAnsi="Verdana" w:cs="Arial"/>
+                <w:sz w:val="20"/>
+                <w:szCs w:val="20"/>
+              </w:rPr>
+              <w:t>:</w:t>
+            </w:r>
+          </w:p>
+        </w:tc>
+        <w:tc>
+          <w:tcPr>
+            <w:tcW w:w="7029" w:type="dxa"/>
+            <w:gridSpan w:val="9"/>
+          </w:tcPr>
+          <w:p>
+            <w:pPr>
+              <w:jc w:val="center"/>
+              <w:rPr>
+                <w:rFonts w:ascii="Verdana" w:hAnsi="Verdana" w:cs="Arial"/>
+                <w:sz w:val="20"/>
+                <w:szCs w:val="20"/>
+              </w:rPr>
+            </w:pPr>
+          </w:p>
+        </w:tc>
+      </w:tr>
+      <w:tr>
+        <w:tc>
+          <w:tcPr>
+            <w:tcW w:w="9620" w:type="dxa"/>
+            <w:gridSpan w:val="13"/>
+          </w:tcPr>
+          <w:p>
+            <w:pPr>
+              <w:jc w:val="center"/>
+              <w:rPr>
+                <w:rFonts w:ascii="Verdana" w:hAnsi="Verdana" w:cs="Arial"/>
+                <w:sz w:val="20"/>
+                <w:szCs w:val="20"/>
+              </w:rPr>
+            </w:pPr>
+          </w:p>
+        </w:tc>
+      </w:tr>
+      <w:tr>
+        <w:tc>
+          <w:tcPr>
+            <w:tcW w:w="1545" w:type="dxa"/>
+            <w:gridSpan w:val="2"/>
+          </w:tcPr>
+          <w:p>
+            <w:pPr>
+              <w:jc w:val="center"/>
+              <w:rPr>
+                <w:rFonts w:ascii="Verdana" w:hAnsi="Verdana" w:cs="Arial"/>
+                <w:b/>
+                <w:sz w:val="20"/>
+                <w:szCs w:val="20"/>
+              </w:rPr>
+            </w:pPr>
+            <w:r>
+              <w:rPr>
+                <w:rFonts w:ascii="Verdana" w:hAnsi="Verdana" w:cs="Arial"/>
+                <w:b/>
+                <w:sz w:val="20"/>
+                <w:szCs w:val="20"/>
+              </w:rPr>
+              <w:t>N° Prueba</w:t>
+            </w:r>
+          </w:p>
+        </w:tc>
+        <w:tc>
+          <w:tcPr>
+            <w:tcW w:w="1899" w:type="dxa"/>
+            <w:gridSpan w:val="4"/>
+          </w:tcPr>
+          <w:p>
+            <w:pPr>
+              <w:jc w:val="center"/>
+              <w:rPr>
+                <w:rFonts w:ascii="Verdana" w:hAnsi="Verdana" w:cs="Arial"/>
+                <w:sz w:val="20"/>
+                <w:szCs w:val="20"/>
+              </w:rPr>
+            </w:pPr>
+            <w:r>
+              <w:rPr>
+                <w:rFonts w:ascii="Verdana" w:hAnsi="Verdana" w:cs="Arial"/>
+                <w:sz w:val="20"/>
+                <w:szCs w:val="20"/>
+              </w:rPr>
+              <w:t>Dato de Prueba</w:t>
+            </w:r>
+          </w:p>
+        </w:tc>
+        <w:tc>
+          <w:tcPr>
+            <w:tcW w:w="1756" w:type="dxa"/>
+            <w:gridSpan w:val="2"/>
+          </w:tcPr>
+          <w:p>
+            <w:pPr>
+              <w:jc w:val="center"/>
+              <w:rPr>
+                <w:rFonts w:ascii="Verdana" w:hAnsi="Verdana" w:cs="Arial"/>
+                <w:sz w:val="20"/>
+                <w:szCs w:val="20"/>
+              </w:rPr>
+            </w:pPr>
+            <w:r>
+              <w:rPr>
+                <w:rFonts w:ascii="Verdana" w:hAnsi="Verdana" w:cs="Arial"/>
+                <w:sz w:val="20"/>
+                <w:szCs w:val="20"/>
+              </w:rPr>
+              <w:t>Resultado Esperado</w:t>
+            </w:r>
+          </w:p>
+        </w:tc>
+        <w:tc>
+          <w:tcPr>
+            <w:tcW w:w="2403" w:type="dxa"/>
+            <w:gridSpan w:val="3"/>
+          </w:tcPr>
+          <w:p>
+            <w:pPr>
+              <w:jc w:val="center"/>
+              <w:rPr>
+                <w:rFonts w:ascii="Verdana" w:hAnsi="Verdana" w:cs="Arial"/>
+                <w:sz w:val="20"/>
+                <w:szCs w:val="20"/>
+              </w:rPr>
+            </w:pPr>
+            <w:r>
+              <w:rPr>
+                <w:rFonts w:ascii="Verdana" w:hAnsi="Verdana" w:cs="Arial"/>
+                <w:sz w:val="20"/>
+                <w:szCs w:val="20"/>
+              </w:rPr>
+              <w:t>Resultado Obtenido</w:t>
+            </w:r>
+          </w:p>
+        </w:tc>
+        <w:tc>
+          <w:tcPr>
+            <w:tcW w:w="2017" w:type="dxa"/>
+            <w:gridSpan w:val="2"/>
+          </w:tcPr>
+          <w:p>
+            <w:pPr>
+              <w:jc w:val="center"/>
+              <w:rPr>
+                <w:rFonts w:ascii="Verdana" w:hAnsi="Verdana" w:cs="Arial"/>
+                <w:sz w:val="20"/>
+                <w:szCs w:val="20"/>
+              </w:rPr>
+            </w:pPr>
+            <w:r>
+              <w:rPr>
+                <w:rFonts w:ascii="Verdana" w:hAnsi="Verdana" w:cs="Arial"/>
+                <w:sz w:val="20"/>
+                <w:szCs w:val="20"/>
+              </w:rPr>
+              <w:t>Acción Correctiva</w:t>
+            </w:r>
+          </w:p>
+        </w:tc>
+      </w:tr>
+      <w:tr>
+        <w:tc>
+          <w:tcPr>
+            <w:tcW w:w="1545" w:type="dxa"/>
+            <w:gridSpan w:val="2"/>
+          </w:tcPr>
+          <w:p>
+            <w:pPr>
+              <w:rPr>
+                <w:rFonts w:ascii="Verdana" w:hAnsi="Verdana" w:cs="Arial"/>
+                <w:b/>
+                <w:sz w:val="20"/>
+                <w:szCs w:val="20"/>
+              </w:rPr>
+            </w:pPr>
+          </w:p>
+        </w:tc>
+        <w:tc>
+          <w:tcPr>
+            <w:tcW w:w="1899" w:type="dxa"/>
+            <w:gridSpan w:val="4"/>
+          </w:tcPr>
+          <w:p>
+            <w:pPr>
+              <w:jc w:val="center"/>
+              <w:rPr>
+                <w:rFonts w:ascii="Verdana" w:hAnsi="Verdana" w:cs="Arial"/>
+                <w:sz w:val="20"/>
+                <w:szCs w:val="20"/>
+              </w:rPr>
+            </w:pPr>
+          </w:p>
+        </w:tc>
+        <w:tc>
+          <w:tcPr>
+            <w:tcW w:w="1756" w:type="dxa"/>
+            <w:gridSpan w:val="2"/>
+          </w:tcPr>
+          <w:p>
+            <w:pPr>
+              <w:jc w:val="center"/>
+              <w:rPr>
+                <w:rFonts w:ascii="Verdana" w:hAnsi="Verdana" w:cs="Arial"/>
+                <w:sz w:val="20"/>
+                <w:szCs w:val="20"/>
+              </w:rPr>
+            </w:pPr>
+          </w:p>
+        </w:tc>
+        <w:tc>
+          <w:tcPr>
+            <w:tcW w:w="2403" w:type="dxa"/>
+            <w:gridSpan w:val="3"/>
+          </w:tcPr>
+          <w:p>
+            <w:pPr>
+              <w:jc w:val="center"/>
+              <w:rPr>
+                <w:rFonts w:ascii="Verdana" w:hAnsi="Verdana" w:cs="Arial"/>
+                <w:sz w:val="20"/>
+                <w:szCs w:val="20"/>
+              </w:rPr>
+            </w:pPr>
+          </w:p>
+        </w:tc>
+        <w:tc>
+          <w:tcPr>
+            <w:tcW w:w="2017" w:type="dxa"/>
+            <w:gridSpan w:val="2"/>
+          </w:tcPr>
+          <w:p>
+            <w:pPr>
+              <w:jc w:val="center"/>
+              <w:rPr>
+                <w:rFonts w:ascii="Verdana" w:hAnsi="Verdana" w:cs="Arial"/>
+                <w:sz w:val="20"/>
+                <w:szCs w:val="20"/>
+              </w:rPr>
+            </w:pPr>
+          </w:p>
+        </w:tc>
+      </w:tr>
+      <w:tr>
+        <w:tc>
+          <w:tcPr>
+            <w:tcW w:w="1545" w:type="dxa"/>
+            <w:gridSpan w:val="2"/>
+          </w:tcPr>
+          <w:p>
+            <w:pPr>
+              <w:rPr>
+                <w:rFonts w:ascii="Verdana" w:hAnsi="Verdana" w:cs="Arial"/>
+                <w:b/>
+                <w:sz w:val="20"/>
+                <w:szCs w:val="20"/>
+              </w:rPr>
+            </w:pPr>
+          </w:p>
+        </w:tc>
+        <w:tc>
+          <w:tcPr>
+            <w:tcW w:w="1899" w:type="dxa"/>
+            <w:gridSpan w:val="4"/>
+          </w:tcPr>
+          <w:p>
+            <w:pPr>
+              <w:jc w:val="center"/>
+              <w:rPr>
+                <w:rFonts w:ascii="Verdana" w:hAnsi="Verdana" w:cs="Arial"/>
+                <w:sz w:val="20"/>
+                <w:szCs w:val="20"/>
+              </w:rPr>
+            </w:pPr>
+          </w:p>
+        </w:tc>
+        <w:tc>
+          <w:tcPr>
+            <w:tcW w:w="1756" w:type="dxa"/>
+            <w:gridSpan w:val="2"/>
+          </w:tcPr>
+          <w:p>
+            <w:pPr>
+              <w:jc w:val="center"/>
+              <w:rPr>
+                <w:rFonts w:ascii="Verdana" w:hAnsi="Verdana" w:cs="Arial"/>
+                <w:sz w:val="20"/>
+                <w:szCs w:val="20"/>
+              </w:rPr>
+            </w:pPr>
+          </w:p>
+        </w:tc>
+        <w:tc>
+          <w:tcPr>
+            <w:tcW w:w="2403" w:type="dxa"/>
+            <w:gridSpan w:val="3"/>
+          </w:tcPr>
+          <w:p>
+            <w:pPr>
+              <w:jc w:val="center"/>
+              <w:rPr>
+                <w:rFonts w:ascii="Verdana" w:hAnsi="Verdana" w:cs="Arial"/>
+                <w:sz w:val="20"/>
+                <w:szCs w:val="20"/>
+              </w:rPr>
+            </w:pPr>
+          </w:p>
+        </w:tc>
+        <w:tc>
+          <w:tcPr>
+            <w:tcW w:w="2017" w:type="dxa"/>
+            <w:gridSpan w:val="2"/>
+          </w:tcPr>
+          <w:p>
+            <w:pPr>
+              <w:jc w:val="center"/>
+              <w:rPr>
+                <w:rFonts w:ascii="Verdana" w:hAnsi="Verdana" w:cs="Arial"/>
+                <w:sz w:val="20"/>
+                <w:szCs w:val="20"/>
+              </w:rPr>
+            </w:pPr>
+          </w:p>
+        </w:tc>
+      </w:tr>
+      <w:tr>
+        <w:tc>
+          <w:tcPr>
+            <w:tcW w:w="1545" w:type="dxa"/>
+            <w:gridSpan w:val="2"/>
+          </w:tcPr>
+          <w:p>
+            <w:pPr>
+              <w:rPr>
+                <w:rFonts w:ascii="Verdana" w:hAnsi="Verdana" w:cs="Arial"/>
+                <w:b/>
+                <w:sz w:val="20"/>
+                <w:szCs w:val="20"/>
+              </w:rPr>
+            </w:pPr>
+          </w:p>
+        </w:tc>
+        <w:tc>
+          <w:tcPr>
+            <w:tcW w:w="1899" w:type="dxa"/>
+            <w:gridSpan w:val="4"/>
+          </w:tcPr>
+          <w:p>
+            <w:pPr>
+              <w:jc w:val="center"/>
+              <w:rPr>
+                <w:rFonts w:ascii="Verdana" w:hAnsi="Verdana" w:cs="Arial"/>
+                <w:sz w:val="20"/>
+                <w:szCs w:val="20"/>
+              </w:rPr>
+            </w:pPr>
+          </w:p>
+        </w:tc>
+        <w:tc>
+          <w:tcPr>
+            <w:tcW w:w="1756" w:type="dxa"/>
+            <w:gridSpan w:val="2"/>
+          </w:tcPr>
+          <w:p>
+            <w:pPr>
+              <w:jc w:val="center"/>
+              <w:rPr>
+                <w:rFonts w:ascii="Verdana" w:hAnsi="Verdana" w:cs="Arial"/>
+                <w:sz w:val="20"/>
+                <w:szCs w:val="20"/>
+              </w:rPr>
+            </w:pPr>
+          </w:p>
+        </w:tc>
+        <w:tc>
+          <w:tcPr>
+            <w:tcW w:w="2403" w:type="dxa"/>
+            <w:gridSpan w:val="3"/>
+          </w:tcPr>
+          <w:p>
+            <w:pPr>
+              <w:jc w:val="center"/>
+              <w:rPr>
+                <w:rFonts w:ascii="Verdana" w:hAnsi="Verdana" w:cs="Arial"/>
+                <w:sz w:val="20"/>
+                <w:szCs w:val="20"/>
+              </w:rPr>
+            </w:pPr>
+          </w:p>
+        </w:tc>
+        <w:tc>
+          <w:tcPr>
+            <w:tcW w:w="2017" w:type="dxa"/>
+            <w:gridSpan w:val="2"/>
+          </w:tcPr>
+          <w:p>
+            <w:pPr>
+              <w:jc w:val="center"/>
+              <w:rPr>
+                <w:rFonts w:ascii="Verdana" w:hAnsi="Verdana" w:cs="Arial"/>
+                <w:sz w:val="20"/>
+                <w:szCs w:val="20"/>
+              </w:rPr>
+            </w:pPr>
+          </w:p>
+        </w:tc>
+      </w:tr>
+      <w:tr>
+        <w:tc>
+          <w:tcPr>
+            <w:tcW w:w="1545" w:type="dxa"/>
+            <w:gridSpan w:val="2"/>
+          </w:tcPr>
+          <w:p>
+            <w:pPr>
+              <w:rPr>
+                <w:rFonts w:ascii="Verdana" w:hAnsi="Verdana" w:cs="Arial"/>
+                <w:b/>
+                <w:sz w:val="20"/>
+                <w:szCs w:val="20"/>
+              </w:rPr>
+            </w:pPr>
+          </w:p>
+        </w:tc>
+        <w:tc>
+          <w:tcPr>
+            <w:tcW w:w="1899" w:type="dxa"/>
+            <w:gridSpan w:val="4"/>
+          </w:tcPr>
+          <w:p>
+            <w:pPr>
+              <w:jc w:val="center"/>
+              <w:rPr>
+                <w:rFonts w:ascii="Verdana" w:hAnsi="Verdana" w:cs="Arial"/>
+                <w:sz w:val="20"/>
+                <w:szCs w:val="20"/>
+              </w:rPr>
+            </w:pPr>
+          </w:p>
+        </w:tc>
+        <w:tc>
+          <w:tcPr>
+            <w:tcW w:w="1756" w:type="dxa"/>
+            <w:gridSpan w:val="2"/>
+          </w:tcPr>
+          <w:p>
+            <w:pPr>
+              <w:jc w:val="center"/>
+              <w:rPr>
+                <w:rFonts w:ascii="Verdana" w:hAnsi="Verdana" w:cs="Arial"/>
+                <w:sz w:val="20"/>
+                <w:szCs w:val="20"/>
+              </w:rPr>
+            </w:pPr>
+          </w:p>
+        </w:tc>
+        <w:tc>
+          <w:tcPr>
+            <w:tcW w:w="2403" w:type="dxa"/>
+            <w:gridSpan w:val="3"/>
+          </w:tcPr>
+          <w:p>
+            <w:pPr>
+              <w:jc w:val="center"/>
+              <w:rPr>
+                <w:rFonts w:ascii="Verdana" w:hAnsi="Verdana" w:cs="Arial"/>
+                <w:sz w:val="20"/>
+                <w:szCs w:val="20"/>
+              </w:rPr>
+            </w:pPr>
+          </w:p>
+        </w:tc>
+        <w:tc>
+          <w:tcPr>
+            <w:tcW w:w="2017" w:type="dxa"/>
+            <w:gridSpan w:val="2"/>
+          </w:tcPr>
+          <w:p>
+            <w:pPr>
+              <w:jc w:val="center"/>
+              <w:rPr>
+                <w:rFonts w:ascii="Verdana" w:hAnsi="Verdana" w:cs="Arial"/>
+                <w:sz w:val="20"/>
+                <w:szCs w:val="20"/>
+              </w:rPr>
+            </w:pPr>
+          </w:p>
+        </w:tc>
+      </w:tr>
+      <w:tr>
+        <w:tc>
+          <w:tcPr>
+            <w:tcW w:w="9620" w:type="dxa"/>
+            <w:gridSpan w:val="13"/>
+          </w:tcPr>
+          <w:p>
+            <w:pPr>
+              <w:rPr>
+                <w:rFonts w:ascii="Verdana" w:hAnsi="Verdana" w:cs="Arial"/>
+                <w:b/>
+                <w:sz w:val="20"/>
+                <w:szCs w:val="20"/>
+              </w:rPr>
+            </w:pPr>
+          </w:p>
+          <w:p>
+            <w:pPr>
+              <w:rPr>
+                <w:rFonts w:ascii="Verdana" w:hAnsi="Verdana" w:cs="Arial"/>
+                <w:b/>
+                <w:sz w:val="20"/>
+                <w:szCs w:val="20"/>
+              </w:rPr>
+            </w:pPr>
+          </w:p>
+          <w:p>
+            <w:pPr>
+              <w:rPr>
+                <w:rFonts w:ascii="Verdana" w:hAnsi="Verdana" w:cs="Arial"/>
+                <w:b/>
+                <w:sz w:val="20"/>
+                <w:szCs w:val="20"/>
+              </w:rPr>
+            </w:pPr>
+            <w:r>
+              <w:rPr>
+                <w:rFonts w:ascii="Verdana" w:hAnsi="Verdana" w:cs="Arial"/>
+                <w:b/>
+                <w:sz w:val="20"/>
+                <w:szCs w:val="20"/>
+              </w:rPr>
+              <w:t>Acción Correctiva</w:t>
+            </w:r>
+          </w:p>
+        </w:tc>
+      </w:tr>
+      <w:tr>
+        <w:tc>
+          <w:tcPr>
+            <w:tcW w:w="1371" w:type="dxa"/>
+          </w:tcPr>
+          <w:p>
+            <w:pPr>
+              <w:jc w:val="center"/>
+              <w:rPr>
+                <w:rFonts w:ascii="Verdana" w:hAnsi="Verdana" w:cs="Arial"/>
+                <w:b/>
+                <w:sz w:val="20"/>
+                <w:szCs w:val="20"/>
+              </w:rPr>
+            </w:pPr>
+            <w:r>
+              <w:rPr>
+                <w:rFonts w:ascii="Verdana" w:hAnsi="Verdana" w:cs="Arial"/>
+                <w:b/>
+                <w:sz w:val="20"/>
+                <w:szCs w:val="20"/>
+              </w:rPr>
+              <w:t>Acción Correctiva</w:t>
+            </w:r>
+          </w:p>
+        </w:tc>
+        <w:tc>
+          <w:tcPr>
+            <w:tcW w:w="1371" w:type="dxa"/>
+            <w:gridSpan w:val="4"/>
+          </w:tcPr>
+          <w:p>
+            <w:pPr>
+              <w:jc w:val="center"/>
+              <w:rPr>
+                <w:rFonts w:ascii="Verdana" w:hAnsi="Verdana" w:cs="Arial"/>
+                <w:sz w:val="20"/>
+                <w:szCs w:val="20"/>
+              </w:rPr>
+            </w:pPr>
+            <w:r>
+              <w:rPr>
+                <w:rFonts w:ascii="Verdana" w:hAnsi="Verdana" w:cs="Arial"/>
+                <w:sz w:val="20"/>
+                <w:szCs w:val="20"/>
+              </w:rPr>
+              <w:t>Descripción Problema presentado</w:t>
+            </w:r>
+          </w:p>
+        </w:tc>
+        <w:tc>
+          <w:tcPr>
+            <w:tcW w:w="1176" w:type="dxa"/>
+            <w:gridSpan w:val="2"/>
+          </w:tcPr>
+          <w:p>
+            <w:pPr>
+              <w:jc w:val="center"/>
+              <w:rPr>
+                <w:rFonts w:ascii="Verdana" w:hAnsi="Verdana" w:cs="Arial"/>
+                <w:sz w:val="20"/>
+                <w:szCs w:val="20"/>
+              </w:rPr>
+            </w:pPr>
+            <w:r>
+              <w:rPr>
+                <w:rFonts w:ascii="Verdana" w:hAnsi="Verdana" w:cs="Arial"/>
+                <w:sz w:val="20"/>
+                <w:szCs w:val="20"/>
+              </w:rPr>
+              <w:t>Acción Realizada</w:t>
+            </w:r>
+          </w:p>
+        </w:tc>
+        <w:tc>
+          <w:tcPr>
+            <w:tcW w:w="1282" w:type="dxa"/>
+          </w:tcPr>
+          <w:p>
+            <w:pPr>
+              <w:jc w:val="center"/>
+              <w:rPr>
+                <w:rFonts w:ascii="Verdana" w:hAnsi="Verdana" w:cs="Arial"/>
+                <w:sz w:val="20"/>
+                <w:szCs w:val="20"/>
+              </w:rPr>
+            </w:pPr>
+            <w:r>
+              <w:rPr>
+                <w:rFonts w:ascii="Verdana" w:hAnsi="Verdana" w:cs="Arial"/>
+                <w:sz w:val="20"/>
+                <w:szCs w:val="20"/>
+              </w:rPr>
+              <w:t>Código Modificado</w:t>
+            </w:r>
+          </w:p>
+        </w:tc>
+        <w:tc>
+          <w:tcPr>
+            <w:tcW w:w="915" w:type="dxa"/>
+          </w:tcPr>
+          <w:p>
+            <w:pPr>
+              <w:jc w:val="center"/>
+              <w:rPr>
+                <w:rFonts w:ascii="Verdana" w:hAnsi="Verdana" w:cs="Arial"/>
+                <w:sz w:val="20"/>
+                <w:szCs w:val="20"/>
+              </w:rPr>
+            </w:pPr>
+            <w:r>
+              <w:rPr>
+                <w:rFonts w:ascii="Verdana" w:hAnsi="Verdana" w:cs="Arial"/>
+                <w:sz w:val="20"/>
+                <w:szCs w:val="20"/>
+              </w:rPr>
+              <w:t>Dato de Prueba</w:t>
+            </w:r>
+          </w:p>
+        </w:tc>
+        <w:tc>
+          <w:tcPr>
+            <w:tcW w:w="1205" w:type="dxa"/>
+          </w:tcPr>
+          <w:p>
+            <w:pPr>
+              <w:jc w:val="center"/>
+              <w:rPr>
+                <w:rFonts w:ascii="Verdana" w:hAnsi="Verdana" w:cs="Arial"/>
+                <w:sz w:val="20"/>
+                <w:szCs w:val="20"/>
+              </w:rPr>
+            </w:pPr>
+            <w:r>
+              <w:rPr>
+                <w:rFonts w:ascii="Verdana" w:hAnsi="Verdana" w:cs="Arial"/>
+                <w:sz w:val="20"/>
+                <w:szCs w:val="20"/>
+              </w:rPr>
+              <w:t>Resultado Esperado</w:t>
+            </w:r>
+          </w:p>
+        </w:tc>
+        <w:tc>
+          <w:tcPr>
+            <w:tcW w:w="1205" w:type="dxa"/>
+            <w:gridSpan w:val="2"/>
+          </w:tcPr>
+          <w:p>
+            <w:pPr>
+              <w:jc w:val="center"/>
+              <w:rPr>
+                <w:rFonts w:ascii="Verdana" w:hAnsi="Verdana" w:cs="Arial"/>
+                <w:sz w:val="20"/>
+                <w:szCs w:val="20"/>
+              </w:rPr>
+            </w:pPr>
+            <w:r>
+              <w:rPr>
+                <w:rFonts w:ascii="Verdana" w:hAnsi="Verdana" w:cs="Arial"/>
+                <w:sz w:val="20"/>
+                <w:szCs w:val="20"/>
+              </w:rPr>
+              <w:t>Resultado Obtenido</w:t>
+            </w:r>
+          </w:p>
+        </w:tc>
+        <w:tc>
+          <w:tcPr>
+            <w:tcW w:w="1095" w:type="dxa"/>
+          </w:tcPr>
+          <w:p>
+            <w:pPr>
+              <w:jc w:val="center"/>
+              <w:rPr>
+                <w:rFonts w:ascii="Verdana" w:hAnsi="Verdana" w:cs="Arial"/>
+                <w:sz w:val="20"/>
+                <w:szCs w:val="20"/>
+              </w:rPr>
+            </w:pPr>
+            <w:r>
+              <w:rPr>
+                <w:rFonts w:ascii="Verdana" w:hAnsi="Verdana" w:cs="Arial"/>
+                <w:sz w:val="20"/>
+                <w:szCs w:val="20"/>
+              </w:rPr>
+              <w:t>Estado</w:t>
+            </w:r>
+          </w:p>
+        </w:tc>
+      </w:tr>
+      <w:tr>
+        <w:tc>
+          <w:tcPr>
+            <w:tcW w:w="1371" w:type="dxa"/>
+          </w:tcPr>
+          <w:p>
+            <w:pPr>
+              <w:rPr>
+                <w:rFonts w:ascii="Verdana" w:hAnsi="Verdana" w:cs="Arial"/>
+                <w:b/>
+                <w:sz w:val="20"/>
+                <w:szCs w:val="20"/>
+              </w:rPr>
+            </w:pPr>
+          </w:p>
+        </w:tc>
+        <w:tc>
+          <w:tcPr>
+            <w:tcW w:w="1371" w:type="dxa"/>
+            <w:gridSpan w:val="4"/>
+          </w:tcPr>
+          <w:p>
+            <w:pPr>
+              <w:jc w:val="center"/>
+              <w:rPr>
+                <w:rFonts w:ascii="Verdana" w:hAnsi="Verdana" w:cs="Arial"/>
+                <w:sz w:val="20"/>
+                <w:szCs w:val="20"/>
+              </w:rPr>
+            </w:pPr>
+          </w:p>
+        </w:tc>
+        <w:tc>
+          <w:tcPr>
+            <w:tcW w:w="1176" w:type="dxa"/>
+            <w:gridSpan w:val="2"/>
+          </w:tcPr>
+          <w:p>
+            <w:pPr>
+              <w:jc w:val="center"/>
+              <w:rPr>
+                <w:rFonts w:ascii="Verdana" w:hAnsi="Verdana" w:cs="Arial"/>
+                <w:sz w:val="20"/>
+                <w:szCs w:val="20"/>
+              </w:rPr>
+            </w:pPr>
+          </w:p>
+        </w:tc>
+        <w:tc>
+          <w:tcPr>
+            <w:tcW w:w="1282" w:type="dxa"/>
+          </w:tcPr>
+          <w:p>
+            <w:pPr>
+              <w:jc w:val="center"/>
+              <w:rPr>
+                <w:rFonts w:ascii="Verdana" w:hAnsi="Verdana" w:cs="Arial"/>
+                <w:sz w:val="20"/>
+                <w:szCs w:val="20"/>
+              </w:rPr>
+            </w:pPr>
+          </w:p>
+        </w:tc>
+        <w:tc>
+          <w:tcPr>
+            <w:tcW w:w="915" w:type="dxa"/>
+          </w:tcPr>
+          <w:p>
+            <w:pPr>
+              <w:jc w:val="center"/>
+              <w:rPr>
+                <w:rFonts w:ascii="Verdana" w:hAnsi="Verdana" w:cs="Arial"/>
+                <w:sz w:val="20"/>
+                <w:szCs w:val="20"/>
+              </w:rPr>
+            </w:pPr>
+          </w:p>
+        </w:tc>
+        <w:tc>
+          <w:tcPr>
+            <w:tcW w:w="1205" w:type="dxa"/>
+          </w:tcPr>
+          <w:p>
+            <w:pPr>
+              <w:jc w:val="center"/>
+              <w:rPr>
+                <w:rFonts w:ascii="Verdana" w:hAnsi="Verdana" w:cs="Arial"/>
+                <w:sz w:val="20"/>
+                <w:szCs w:val="20"/>
+              </w:rPr>
+            </w:pPr>
+          </w:p>
+        </w:tc>
+        <w:tc>
+          <w:tcPr>
+            <w:tcW w:w="1205" w:type="dxa"/>
+            <w:gridSpan w:val="2"/>
+          </w:tcPr>
+          <w:p>
+            <w:pPr>
+              <w:jc w:val="center"/>
+              <w:rPr>
+                <w:rFonts w:ascii="Verdana" w:hAnsi="Verdana" w:cs="Arial"/>
+                <w:sz w:val="20"/>
+                <w:szCs w:val="20"/>
+              </w:rPr>
+            </w:pPr>
+          </w:p>
+        </w:tc>
+        <w:tc>
+          <w:tcPr>
+            <w:tcW w:w="1095" w:type="dxa"/>
+          </w:tcPr>
+          <w:p>
+            <w:pPr>
+              <w:jc w:val="center"/>
+              <w:rPr>
+                <w:rFonts w:ascii="Verdana" w:hAnsi="Verdana" w:cs="Arial"/>
+                <w:sz w:val="20"/>
+                <w:szCs w:val="20"/>
+              </w:rPr>
+            </w:pPr>
+          </w:p>
+        </w:tc>
+      </w:tr>
+      <w:tr>
+        <w:tc>
+          <w:tcPr>
+            <w:tcW w:w="1371" w:type="dxa"/>
+          </w:tcPr>
+          <w:p>
+            <w:pPr>
+              <w:rPr>
+                <w:b/>
+              </w:rPr>
+            </w:pPr>
+          </w:p>
+        </w:tc>
+        <w:tc>
+          <w:tcPr>
+            <w:tcW w:w="1371" w:type="dxa"/>
+            <w:gridSpan w:val="4"/>
+          </w:tcPr>
+          <w:p>
+            <w:pPr>
+              <w:jc w:val="center"/>
+            </w:pPr>
+          </w:p>
+        </w:tc>
+        <w:tc>
+          <w:tcPr>
+            <w:tcW w:w="1176" w:type="dxa"/>
+            <w:gridSpan w:val="2"/>
+          </w:tcPr>
+          <w:p>
+            <w:pPr>
+              <w:jc w:val="center"/>
+            </w:pPr>
+          </w:p>
+        </w:tc>
+        <w:tc>
+          <w:tcPr>
+            <w:tcW w:w="1282" w:type="dxa"/>
+          </w:tcPr>
+          <w:p>
+            <w:pPr>
+              <w:jc w:val="center"/>
+            </w:pPr>
+          </w:p>
+        </w:tc>
+        <w:tc>
+          <w:tcPr>
+            <w:tcW w:w="915" w:type="dxa"/>
+          </w:tcPr>
+          <w:p>
+            <w:pPr>
+              <w:jc w:val="center"/>
+            </w:pPr>
+          </w:p>
+        </w:tc>
+        <w:tc>
+          <w:tcPr>
+            <w:tcW w:w="1205" w:type="dxa"/>
+          </w:tcPr>
+          <w:p>
+            <w:pPr>
+              <w:jc w:val="center"/>
+            </w:pPr>
+          </w:p>
+        </w:tc>
+        <w:tc>
+          <w:tcPr>
+            <w:tcW w:w="1205" w:type="dxa"/>
+            <w:gridSpan w:val="2"/>
+          </w:tcPr>
+          <w:p>
+            <w:pPr>
+              <w:jc w:val="center"/>
+            </w:pPr>
+          </w:p>
+        </w:tc>
+        <w:tc>
+          <w:tcPr>
+            <w:tcW w:w="1095" w:type="dxa"/>
+          </w:tcPr>
+          <w:p>
+            <w:pPr>
+              <w:jc w:val="center"/>
+            </w:pPr>
+          </w:p>
+        </w:tc>
+      </w:tr>
+      <w:tr>
+        <w:tc>
+          <w:tcPr>
+            <w:tcW w:w="1371" w:type="dxa"/>
+          </w:tcPr>
+          <w:p>
+            <w:pPr>
+              <w:rPr>
+                <w:b/>
+              </w:rPr>
+            </w:pPr>
+          </w:p>
+        </w:tc>
+        <w:tc>
+          <w:tcPr>
+            <w:tcW w:w="1371" w:type="dxa"/>
+            <w:gridSpan w:val="4"/>
+          </w:tcPr>
+          <w:p>
+            <w:pPr>
+              <w:jc w:val="center"/>
+            </w:pPr>
+          </w:p>
+        </w:tc>
+        <w:tc>
+          <w:tcPr>
+            <w:tcW w:w="1176" w:type="dxa"/>
+            <w:gridSpan w:val="2"/>
+          </w:tcPr>
+          <w:p>
+            <w:pPr>
+              <w:jc w:val="center"/>
+            </w:pPr>
+          </w:p>
+        </w:tc>
+        <w:tc>
+          <w:tcPr>
+            <w:tcW w:w="1282" w:type="dxa"/>
+          </w:tcPr>
+          <w:p>
+            <w:pPr>
+              <w:jc w:val="center"/>
+            </w:pPr>
+          </w:p>
+        </w:tc>
+        <w:tc>
+          <w:tcPr>
+            <w:tcW w:w="915" w:type="dxa"/>
+          </w:tcPr>
+          <w:p>
+            <w:pPr>
+              <w:jc w:val="center"/>
+            </w:pPr>
+          </w:p>
+        </w:tc>
+        <w:tc>
+          <w:tcPr>
+            <w:tcW w:w="1205" w:type="dxa"/>
+          </w:tcPr>
+          <w:p>
+            <w:pPr>
+              <w:jc w:val="center"/>
+            </w:pPr>
+          </w:p>
+        </w:tc>
+        <w:tc>
+          <w:tcPr>
+            <w:tcW w:w="1205" w:type="dxa"/>
+            <w:gridSpan w:val="2"/>
+          </w:tcPr>
+          <w:p>
+            <w:pPr>
+              <w:jc w:val="center"/>
+            </w:pPr>
+          </w:p>
+        </w:tc>
+        <w:tc>
+          <w:tcPr>
+            <w:tcW w:w="1095" w:type="dxa"/>
+          </w:tcPr>
+          <w:p>
+            <w:pPr>
+              <w:jc w:val="center"/>
+            </w:pPr>
+          </w:p>
+        </w:tc>
+      </w:tr>
+    </w:tbl>
     <w:p/>
     <w:p>
       <w:pPr>
@@ -4716,7 +6155,7 @@
             <w:rPr>
               <w:noProof/>
             </w:rPr>
-            <w:t>4</w:t>
+            <w:t>1</w:t>
           </w:r>
           <w:r>
             <w:fldChar w:fldCharType="end"/>
@@ -4810,27 +6249,14 @@
     <w:r>
       <w:t>.</w:t>
     </w:r>
-    <w:r>
-      <w:fldChar w:fldCharType="begin"/>
-    </w:r>
-    <w:r>
-      <w:instrText xml:space="preserve"> STYLEREF  "Título 1"  \* MERGEFORMAT </w:instrText>
-    </w:r>
-    <w:r>
-      <w:fldChar w:fldCharType="separate"/>
-    </w:r>
-    <w:r>
-      <w:rPr>
-        <w:noProof/>
-      </w:rPr>
-      <w:t>Anexos</w:t>
-    </w:r>
-    <w:r>
-      <w:rPr>
-        <w:noProof/>
-      </w:rPr>
-      <w:fldChar w:fldCharType="end"/>
-    </w:r>
+    <w:fldSimple w:instr=" STYLEREF  &quot;Título 1&quot;  \* MERGEFORMAT ">
+      <w:r>
+        <w:rPr>
+          <w:noProof/>
+        </w:rPr>
+        <w:t>Anexos</w:t>
+      </w:r>
+    </w:fldSimple>
   </w:p>
 </w:hdr>
 </file>
@@ -5852,6 +7278,118 @@
     </w:lvl>
   </w:abstractNum>
   <w:abstractNum w:abstractNumId="8">
+    <w:nsid w:val="16B55B9A"/>
+    <w:multiLevelType w:val="hybridMultilevel"/>
+    <w:tmpl w:val="0328538A"/>
+    <w:lvl w:ilvl="0" w:tplc="4E4E7898">
+      <w:numFmt w:val="bullet"/>
+      <w:lvlText w:val=""/>
+      <w:lvlJc w:val="left"/>
+      <w:pPr>
+        <w:ind w:left="720" w:hanging="360"/>
+      </w:pPr>
+      <w:rPr>
+        <w:rFonts w:ascii="Symbol" w:eastAsiaTheme="majorEastAsia" w:hAnsi="Symbol" w:cstheme="majorBidi" w:hint="default"/>
+      </w:rPr>
+    </w:lvl>
+    <w:lvl w:ilvl="1" w:tplc="340A0003" w:tentative="1">
+      <w:start w:val="1"/>
+      <w:numFmt w:val="bullet"/>
+      <w:lvlText w:val="o"/>
+      <w:lvlJc w:val="left"/>
+      <w:pPr>
+        <w:ind w:left="1440" w:hanging="360"/>
+      </w:pPr>
+      <w:rPr>
+        <w:rFonts w:ascii="Courier New" w:hAnsi="Courier New" w:cs="Courier New" w:hint="default"/>
+      </w:rPr>
+    </w:lvl>
+    <w:lvl w:ilvl="2" w:tplc="340A0005" w:tentative="1">
+      <w:start w:val="1"/>
+      <w:numFmt w:val="bullet"/>
+      <w:lvlText w:val=""/>
+      <w:lvlJc w:val="left"/>
+      <w:pPr>
+        <w:ind w:left="2160" w:hanging="360"/>
+      </w:pPr>
+      <w:rPr>
+        <w:rFonts w:ascii="Wingdings" w:hAnsi="Wingdings" w:hint="default"/>
+      </w:rPr>
+    </w:lvl>
+    <w:lvl w:ilvl="3" w:tplc="340A0001" w:tentative="1">
+      <w:start w:val="1"/>
+      <w:numFmt w:val="bullet"/>
+      <w:lvlText w:val=""/>
+      <w:lvlJc w:val="left"/>
+      <w:pPr>
+        <w:ind w:left="2880" w:hanging="360"/>
+      </w:pPr>
+      <w:rPr>
+        <w:rFonts w:ascii="Symbol" w:hAnsi="Symbol" w:hint="default"/>
+      </w:rPr>
+    </w:lvl>
+    <w:lvl w:ilvl="4" w:tplc="340A0003" w:tentative="1">
+      <w:start w:val="1"/>
+      <w:numFmt w:val="bullet"/>
+      <w:lvlText w:val="o"/>
+      <w:lvlJc w:val="left"/>
+      <w:pPr>
+        <w:ind w:left="3600" w:hanging="360"/>
+      </w:pPr>
+      <w:rPr>
+        <w:rFonts w:ascii="Courier New" w:hAnsi="Courier New" w:cs="Courier New" w:hint="default"/>
+      </w:rPr>
+    </w:lvl>
+    <w:lvl w:ilvl="5" w:tplc="340A0005" w:tentative="1">
+      <w:start w:val="1"/>
+      <w:numFmt w:val="bullet"/>
+      <w:lvlText w:val=""/>
+      <w:lvlJc w:val="left"/>
+      <w:pPr>
+        <w:ind w:left="4320" w:hanging="360"/>
+      </w:pPr>
+      <w:rPr>
+        <w:rFonts w:ascii="Wingdings" w:hAnsi="Wingdings" w:hint="default"/>
+      </w:rPr>
+    </w:lvl>
+    <w:lvl w:ilvl="6" w:tplc="340A0001" w:tentative="1">
+      <w:start w:val="1"/>
+      <w:numFmt w:val="bullet"/>
+      <w:lvlText w:val=""/>
+      <w:lvlJc w:val="left"/>
+      <w:pPr>
+        <w:ind w:left="5040" w:hanging="360"/>
+      </w:pPr>
+      <w:rPr>
+        <w:rFonts w:ascii="Symbol" w:hAnsi="Symbol" w:hint="default"/>
+      </w:rPr>
+    </w:lvl>
+    <w:lvl w:ilvl="7" w:tplc="340A0003" w:tentative="1">
+      <w:start w:val="1"/>
+      <w:numFmt w:val="bullet"/>
+      <w:lvlText w:val="o"/>
+      <w:lvlJc w:val="left"/>
+      <w:pPr>
+        <w:ind w:left="5760" w:hanging="360"/>
+      </w:pPr>
+      <w:rPr>
+        <w:rFonts w:ascii="Courier New" w:hAnsi="Courier New" w:cs="Courier New" w:hint="default"/>
+      </w:rPr>
+    </w:lvl>
+    <w:lvl w:ilvl="8" w:tplc="340A0005" w:tentative="1">
+      <w:start w:val="1"/>
+      <w:numFmt w:val="bullet"/>
+      <w:lvlText w:val=""/>
+      <w:lvlJc w:val="left"/>
+      <w:pPr>
+        <w:ind w:left="6480" w:hanging="360"/>
+      </w:pPr>
+      <w:rPr>
+        <w:rFonts w:ascii="Wingdings" w:hAnsi="Wingdings" w:hint="default"/>
+      </w:rPr>
+    </w:lvl>
+  </w:abstractNum>
+  <w:abstractNum w:abstractNumId="9">
     <w:nsid w:val="17D04EAB"/>
     <w:multiLevelType w:val="hybridMultilevel"/>
     <w:tmpl w:val="E96E9DAE"/>
@@ -5963,7 +7501,7 @@
       </w:rPr>
     </w:lvl>
   </w:abstractNum>
-  <w:abstractNum w:abstractNumId="9">
+  <w:abstractNum w:abstractNumId="10">
     <w:nsid w:val="18EA7869"/>
     <w:multiLevelType w:val="hybridMultilevel"/>
     <w:tmpl w:val="D6727596"/>
@@ -6075,7 +7613,7 @@
       </w:rPr>
     </w:lvl>
   </w:abstractNum>
-  <w:abstractNum w:abstractNumId="10">
+  <w:abstractNum w:abstractNumId="11">
     <w:nsid w:val="23C91BEA"/>
     <w:multiLevelType w:val="hybridMultilevel"/>
     <w:tmpl w:val="C7361DFC"/>
@@ -6187,7 +7725,7 @@
       </w:rPr>
     </w:lvl>
   </w:abstractNum>
-  <w:abstractNum w:abstractNumId="11">
+  <w:abstractNum w:abstractNumId="12">
     <w:nsid w:val="26720BC6"/>
     <w:multiLevelType w:val="hybridMultilevel"/>
     <w:tmpl w:val="C5F84220"/>
@@ -6299,7 +7837,7 @@
       </w:rPr>
     </w:lvl>
   </w:abstractNum>
-  <w:abstractNum w:abstractNumId="12">
+  <w:abstractNum w:abstractNumId="13">
     <w:nsid w:val="296D7501"/>
     <w:multiLevelType w:val="hybridMultilevel"/>
     <w:tmpl w:val="FE4EB9D0"/>
@@ -6411,7 +7949,7 @@
       </w:rPr>
     </w:lvl>
   </w:abstractNum>
-  <w:abstractNum w:abstractNumId="13">
+  <w:abstractNum w:abstractNumId="14">
     <w:nsid w:val="2DC64073"/>
     <w:multiLevelType w:val="hybridMultilevel"/>
     <w:tmpl w:val="C5608F44"/>
@@ -6523,7 +8061,7 @@
       </w:rPr>
     </w:lvl>
   </w:abstractNum>
-  <w:abstractNum w:abstractNumId="14">
+  <w:abstractNum w:abstractNumId="15">
     <w:nsid w:val="2EE54216"/>
     <w:multiLevelType w:val="hybridMultilevel"/>
     <w:tmpl w:val="4F62D61E"/>
@@ -6635,7 +8173,7 @@
       </w:rPr>
     </w:lvl>
   </w:abstractNum>
-  <w:abstractNum w:abstractNumId="15">
+  <w:abstractNum w:abstractNumId="16">
     <w:nsid w:val="2F406CBE"/>
     <w:multiLevelType w:val="hybridMultilevel"/>
     <w:tmpl w:val="8F40321C"/>
@@ -6747,7 +8285,7 @@
       </w:rPr>
     </w:lvl>
   </w:abstractNum>
-  <w:abstractNum w:abstractNumId="16">
+  <w:abstractNum w:abstractNumId="17">
     <w:nsid w:val="358C7CC9"/>
     <w:multiLevelType w:val="hybridMultilevel"/>
     <w:tmpl w:val="15EA2454"/>
@@ -6859,7 +8397,7 @@
       </w:rPr>
     </w:lvl>
   </w:abstractNum>
-  <w:abstractNum w:abstractNumId="17">
+  <w:abstractNum w:abstractNumId="18">
     <w:nsid w:val="43571A06"/>
     <w:multiLevelType w:val="hybridMultilevel"/>
     <w:tmpl w:val="1B864588"/>
@@ -6971,7 +8509,7 @@
       </w:rPr>
     </w:lvl>
   </w:abstractNum>
-  <w:abstractNum w:abstractNumId="18">
+  <w:abstractNum w:abstractNumId="19">
     <w:nsid w:val="46462B58"/>
     <w:multiLevelType w:val="hybridMultilevel"/>
     <w:tmpl w:val="DB1EBF9E"/>
@@ -7083,7 +8621,7 @@
       </w:rPr>
     </w:lvl>
   </w:abstractNum>
-  <w:abstractNum w:abstractNumId="19">
+  <w:abstractNum w:abstractNumId="20">
     <w:nsid w:val="4B3568FD"/>
     <w:multiLevelType w:val="hybridMultilevel"/>
     <w:tmpl w:val="67D49CFE"/>
@@ -7195,7 +8733,7 @@
       </w:rPr>
     </w:lvl>
   </w:abstractNum>
-  <w:abstractNum w:abstractNumId="20">
+  <w:abstractNum w:abstractNumId="21">
     <w:nsid w:val="4D44731C"/>
     <w:multiLevelType w:val="hybridMultilevel"/>
     <w:tmpl w:val="C512D636"/>
@@ -7307,7 +8845,7 @@
       </w:rPr>
     </w:lvl>
   </w:abstractNum>
-  <w:abstractNum w:abstractNumId="21">
+  <w:abstractNum w:abstractNumId="22">
     <w:nsid w:val="4E9901EC"/>
     <w:multiLevelType w:val="hybridMultilevel"/>
     <w:tmpl w:val="40CA11B0"/>
@@ -7419,7 +8957,7 @@
       </w:rPr>
     </w:lvl>
   </w:abstractNum>
-  <w:abstractNum w:abstractNumId="22">
+  <w:abstractNum w:abstractNumId="23">
     <w:nsid w:val="50907737"/>
     <w:multiLevelType w:val="hybridMultilevel"/>
     <w:tmpl w:val="01DCADCA"/>
@@ -7531,7 +9069,7 @@
       </w:rPr>
     </w:lvl>
   </w:abstractNum>
-  <w:abstractNum w:abstractNumId="23">
+  <w:abstractNum w:abstractNumId="24">
     <w:nsid w:val="52292AB7"/>
     <w:multiLevelType w:val="multilevel"/>
     <w:tmpl w:val="E5B4B71A"/>
@@ -7680,7 +9218,7 @@
       </w:rPr>
     </w:lvl>
   </w:abstractNum>
-  <w:abstractNum w:abstractNumId="24">
+  <w:abstractNum w:abstractNumId="25">
     <w:nsid w:val="52E032BC"/>
     <w:multiLevelType w:val="hybridMultilevel"/>
     <w:tmpl w:val="10168C58"/>
@@ -7792,7 +9330,7 @@
       </w:rPr>
     </w:lvl>
   </w:abstractNum>
-  <w:abstractNum w:abstractNumId="25">
+  <w:abstractNum w:abstractNumId="26">
     <w:nsid w:val="64834381"/>
     <w:multiLevelType w:val="hybridMultilevel"/>
     <w:tmpl w:val="BD3401E0"/>
@@ -7904,7 +9442,7 @@
       </w:rPr>
     </w:lvl>
   </w:abstractNum>
-  <w:abstractNum w:abstractNumId="26">
+  <w:abstractNum w:abstractNumId="27">
     <w:nsid w:val="665762A4"/>
     <w:multiLevelType w:val="hybridMultilevel"/>
     <w:tmpl w:val="ACB2A076"/>
@@ -8016,7 +9554,7 @@
       </w:rPr>
     </w:lvl>
   </w:abstractNum>
-  <w:abstractNum w:abstractNumId="27">
+  <w:abstractNum w:abstractNumId="28">
     <w:nsid w:val="6BF43924"/>
     <w:multiLevelType w:val="hybridMultilevel"/>
     <w:tmpl w:val="0EC62576"/>
@@ -8128,7 +9666,7 @@
       </w:rPr>
     </w:lvl>
   </w:abstractNum>
-  <w:abstractNum w:abstractNumId="28">
+  <w:abstractNum w:abstractNumId="29">
     <w:nsid w:val="6E557114"/>
     <w:multiLevelType w:val="hybridMultilevel"/>
     <w:tmpl w:val="4E104E10"/>
@@ -8240,7 +9778,7 @@
       </w:rPr>
     </w:lvl>
   </w:abstractNum>
-  <w:abstractNum w:abstractNumId="29">
+  <w:abstractNum w:abstractNumId="30">
     <w:nsid w:val="6F3B0ACF"/>
     <w:multiLevelType w:val="hybridMultilevel"/>
     <w:tmpl w:val="FB84B866"/>
@@ -8352,7 +9890,7 @@
       </w:rPr>
     </w:lvl>
   </w:abstractNum>
-  <w:abstractNum w:abstractNumId="30">
+  <w:abstractNum w:abstractNumId="31">
     <w:nsid w:val="72ED317A"/>
     <w:multiLevelType w:val="hybridMultilevel"/>
     <w:tmpl w:val="5B240BC8"/>
@@ -8464,7 +10002,7 @@
       </w:rPr>
     </w:lvl>
   </w:abstractNum>
-  <w:abstractNum w:abstractNumId="31">
+  <w:abstractNum w:abstractNumId="32">
     <w:nsid w:val="75546915"/>
     <w:multiLevelType w:val="hybridMultilevel"/>
     <w:tmpl w:val="CD7249B2"/>
@@ -8576,7 +10114,7 @@
       </w:rPr>
     </w:lvl>
   </w:abstractNum>
-  <w:abstractNum w:abstractNumId="32">
+  <w:abstractNum w:abstractNumId="33">
     <w:nsid w:val="757842E8"/>
     <w:multiLevelType w:val="multilevel"/>
     <w:tmpl w:val="01521BD2"/>
@@ -8759,67 +10297,67 @@
     </w:lvlOverride>
   </w:num>
   <w:num w:numId="3">
-    <w:abstractNumId w:val="28"/>
+    <w:abstractNumId w:val="29"/>
   </w:num>
   <w:num w:numId="4">
-    <w:abstractNumId w:val="29"/>
+    <w:abstractNumId w:val="30"/>
   </w:num>
   <w:num w:numId="5">
-    <w:abstractNumId w:val="21"/>
+    <w:abstractNumId w:val="22"/>
   </w:num>
   <w:num w:numId="6">
-    <w:abstractNumId w:val="9"/>
+    <w:abstractNumId w:val="10"/>
   </w:num>
   <w:num w:numId="7">
-    <w:abstractNumId w:val="14"/>
+    <w:abstractNumId w:val="15"/>
   </w:num>
   <w:num w:numId="8">
-    <w:abstractNumId w:val="19"/>
+    <w:abstractNumId w:val="20"/>
   </w:num>
   <w:num w:numId="9">
     <w:abstractNumId w:val="5"/>
   </w:num>
   <w:num w:numId="10">
-    <w:abstractNumId w:val="12"/>
+    <w:abstractNumId w:val="13"/>
   </w:num>
   <w:num w:numId="11">
-    <w:abstractNumId w:val="22"/>
+    <w:abstractNumId w:val="23"/>
   </w:num>
   <w:num w:numId="12">
-    <w:abstractNumId w:val="13"/>
+    <w:abstractNumId w:val="14"/>
   </w:num>
   <w:num w:numId="13">
+    <w:abstractNumId w:val="17"/>
+  </w:num>
+  <w:num w:numId="14">
+    <w:abstractNumId w:val="26"/>
+  </w:num>
+  <w:num w:numId="15">
+    <w:abstractNumId w:val="32"/>
+  </w:num>
+  <w:num w:numId="16">
+    <w:abstractNumId w:val="21"/>
+  </w:num>
+  <w:num w:numId="17">
+    <w:abstractNumId w:val="19"/>
+  </w:num>
+  <w:num w:numId="18">
+    <w:abstractNumId w:val="28"/>
+  </w:num>
+  <w:num w:numId="19">
     <w:abstractNumId w:val="16"/>
   </w:num>
-  <w:num w:numId="14">
-    <w:abstractNumId w:val="25"/>
-  </w:num>
-  <w:num w:numId="15">
+  <w:num w:numId="20">
     <w:abstractNumId w:val="31"/>
-  </w:num>
-  <w:num w:numId="16">
-    <w:abstractNumId w:val="20"/>
-  </w:num>
-  <w:num w:numId="17">
-    <w:abstractNumId w:val="18"/>
-  </w:num>
-  <w:num w:numId="18">
-    <w:abstractNumId w:val="27"/>
-  </w:num>
-  <w:num w:numId="19">
-    <w:abstractNumId w:val="15"/>
-  </w:num>
-  <w:num w:numId="20">
-    <w:abstractNumId w:val="30"/>
   </w:num>
   <w:num w:numId="21">
     <w:abstractNumId w:val="1"/>
   </w:num>
   <w:num w:numId="22">
-    <w:abstractNumId w:val="17"/>
+    <w:abstractNumId w:val="18"/>
   </w:num>
   <w:num w:numId="23">
-    <w:abstractNumId w:val="11"/>
+    <w:abstractNumId w:val="12"/>
   </w:num>
   <w:num w:numId="24">
     <w:abstractNumId w:val="7"/>
@@ -8831,16 +10369,16 @@
     <w:abstractNumId w:val="2"/>
   </w:num>
   <w:num w:numId="27">
-    <w:abstractNumId w:val="10"/>
+    <w:abstractNumId w:val="11"/>
   </w:num>
   <w:num w:numId="28">
-    <w:abstractNumId w:val="8"/>
+    <w:abstractNumId w:val="9"/>
   </w:num>
   <w:num w:numId="29">
-    <w:abstractNumId w:val="26"/>
+    <w:abstractNumId w:val="27"/>
   </w:num>
   <w:num w:numId="30">
-    <w:abstractNumId w:val="24"/>
+    <w:abstractNumId w:val="25"/>
   </w:num>
   <w:num w:numId="31">
     <w:abstractNumId w:val="4"/>
@@ -8849,10 +10387,13 @@
     <w:abstractNumId w:val="6"/>
   </w:num>
   <w:num w:numId="33">
-    <w:abstractNumId w:val="32"/>
+    <w:abstractNumId w:val="33"/>
   </w:num>
   <w:num w:numId="34">
-    <w:abstractNumId w:val="23"/>
+    <w:abstractNumId w:val="24"/>
+  </w:num>
+  <w:num w:numId="35">
+    <w:abstractNumId w:val="8"/>
   </w:num>
 </w:numbering>
 </file>
@@ -9425,6 +10966,32 @@
       <w:vertAlign w:val="superscript"/>
     </w:rPr>
   </w:style>
+  <w:style w:type="table" w:styleId="Tablaconcuadrcula">
+    <w:name w:val="Table Grid"/>
+    <w:basedOn w:val="Tablanormal"/>
+    <w:uiPriority w:val="59"/>
+    <w:rsid w:val="00C77E69"/>
+    <w:pPr>
+      <w:spacing w:after="0" w:line="240" w:lineRule="auto"/>
+    </w:pPr>
+    <w:tblPr>
+      <w:tblInd w:w="0" w:type="dxa"/>
+      <w:tblBorders>
+        <w:top w:val="single" w:sz="4" w:space="0" w:color="000000" w:themeColor="text1"/>
+        <w:left w:val="single" w:sz="4" w:space="0" w:color="000000" w:themeColor="text1"/>
+        <w:bottom w:val="single" w:sz="4" w:space="0" w:color="000000" w:themeColor="text1"/>
+        <w:right w:val="single" w:sz="4" w:space="0" w:color="000000" w:themeColor="text1"/>
+        <w:insideH w:val="single" w:sz="4" w:space="0" w:color="000000" w:themeColor="text1"/>
+        <w:insideV w:val="single" w:sz="4" w:space="0" w:color="000000" w:themeColor="text1"/>
+      </w:tblBorders>
+      <w:tblCellMar>
+        <w:top w:w="0" w:type="dxa"/>
+        <w:left w:w="108" w:type="dxa"/>
+        <w:bottom w:w="0" w:type="dxa"/>
+        <w:right w:w="108" w:type="dxa"/>
+      </w:tblCellMar>
+    </w:tblPr>
+  </w:style>
 </w:styles>
 </file>
 
@@ -9996,6 +11563,32 @@
       <w:vertAlign w:val="superscript"/>
     </w:rPr>
   </w:style>
+  <w:style w:type="table" w:styleId="Tablaconcuadrcula">
+    <w:name w:val="Table Grid"/>
+    <w:basedOn w:val="Tablanormal"/>
+    <w:uiPriority w:val="59"/>
+    <w:rsid w:val="00C77E69"/>
+    <w:pPr>
+      <w:spacing w:after="0" w:line="240" w:lineRule="auto"/>
+    </w:pPr>
+    <w:tblPr>
+      <w:tblInd w:w="0" w:type="dxa"/>
+      <w:tblBorders>
+        <w:top w:val="single" w:sz="4" w:space="0" w:color="000000" w:themeColor="text1"/>
+        <w:left w:val="single" w:sz="4" w:space="0" w:color="000000" w:themeColor="text1"/>
+        <w:bottom w:val="single" w:sz="4" w:space="0" w:color="000000" w:themeColor="text1"/>
+        <w:right w:val="single" w:sz="4" w:space="0" w:color="000000" w:themeColor="text1"/>
+        <w:insideH w:val="single" w:sz="4" w:space="0" w:color="000000" w:themeColor="text1"/>
+        <w:insideV w:val="single" w:sz="4" w:space="0" w:color="000000" w:themeColor="text1"/>
+      </w:tblBorders>
+      <w:tblCellMar>
+        <w:top w:w="0" w:type="dxa"/>
+        <w:left w:w="108" w:type="dxa"/>
+        <w:bottom w:w="0" w:type="dxa"/>
+        <w:right w:w="108" w:type="dxa"/>
+      </w:tblCellMar>
+    </w:tblPr>
+  </w:style>
 </w:styles>
 </file>
 
@@ -10053,7 +11646,7 @@
     <w:charset w:val="00"/>
     <w:family w:val="swiss"/>
     <w:pitch w:val="variable"/>
-    <w:sig w:usb0="E10002FF" w:usb1="4000ACFF" w:usb2="00000009" w:usb3="00000000" w:csb0="0000019F" w:csb1="00000000"/>
+    <w:sig w:usb0="E00002FF" w:usb1="4000ACFF" w:usb2="00000001" w:usb3="00000000" w:csb0="0000019F" w:csb1="00000000"/>
   </w:font>
   <w:font w:name="Courier New">
     <w:panose1 w:val="02070309020205020404"/>
@@ -10074,7 +11667,7 @@
     <w:charset w:val="00"/>
     <w:family w:val="roman"/>
     <w:pitch w:val="variable"/>
-    <w:sig w:usb0="E00002FF" w:usb1="4000045F" w:usb2="00000000" w:usb3="00000000" w:csb0="0000019F" w:csb1="00000000"/>
+    <w:sig w:usb0="E00002FF" w:usb1="400004FF" w:usb2="00000000" w:usb3="00000000" w:csb0="0000019F" w:csb1="00000000"/>
   </w:font>
   <w:font w:name="Tahoma">
     <w:panose1 w:val="020B0604030504040204"/>
@@ -10085,10 +11678,25 @@
   </w:font>
   <w:font w:name="Franklin Gothic Book">
     <w:altName w:val="Corbel"/>
+    <w:panose1 w:val="020B0503020102020204"/>
     <w:charset w:val="00"/>
     <w:family w:val="swiss"/>
     <w:pitch w:val="variable"/>
-    <w:sig w:usb0="00000001" w:usb1="00000000" w:usb2="00000000" w:usb3="00000000" w:csb0="0000009F" w:csb1="00000000"/>
+    <w:sig w:usb0="00000287" w:usb1="00000000" w:usb2="00000000" w:usb3="00000000" w:csb0="0000009F" w:csb1="00000000"/>
+  </w:font>
+  <w:font w:name="Verdana">
+    <w:panose1 w:val="020B0604030504040204"/>
+    <w:charset w:val="00"/>
+    <w:family w:val="swiss"/>
+    <w:pitch w:val="variable"/>
+    <w:sig w:usb0="A10006FF" w:usb1="4000205B" w:usb2="00000010" w:usb3="00000000" w:csb0="0000019F" w:csb1="00000000"/>
+  </w:font>
+  <w:font w:name="Arial">
+    <w:panose1 w:val="020B0604020202020204"/>
+    <w:charset w:val="00"/>
+    <w:family w:val="swiss"/>
+    <w:pitch w:val="variable"/>
+    <w:sig w:usb0="E0002AFF" w:usb1="C0007843" w:usb2="00000009" w:usb3="00000000" w:csb0="000001FF" w:csb1="00000000"/>
   </w:font>
 </w:fonts>
 </file>
@@ -10112,6 +11720,7 @@
     <w:rsid w:val="002C171F"/>
     <w:rsid w:val="007E7A94"/>
     <w:rsid w:val="00C3104B"/>
+    <w:rsid w:val="00DC44B2"/>
     <w:rsid w:val="00F73FB7"/>
     <w:rsid w:val="00FC0A52"/>
   </w:rsids>
@@ -10131,7 +11740,7 @@
   <w:themeFontLang w:val="es-CL"/>
   <w:clrSchemeMapping w:bg1="light1" w:t1="dark1" w:bg2="light2" w:t2="dark2" w:accent1="accent1" w:accent2="accent2" w:accent3="accent3" w:accent4="accent4" w:accent5="accent5" w:accent6="accent6" w:hyperlink="hyperlink" w:followedHyperlink="followedHyperlink"/>
   <w:decimalSymbol w:val=","/>
-  <w:listSeparator w:val=","/>
+  <w:listSeparator w:val="|"/>
 </w:settings>
 </file>
 
@@ -10832,7 +12441,7 @@
 </file>
 
 <file path=customXml/itemProps1.xml><?xml version="1.0" encoding="utf-8"?>
-<ds:datastoreItem xmlns:ds="http://schemas.openxmlformats.org/officeDocument/2006/customXml" ds:itemID="{632BC09D-AC91-478C-B3E3-7507D5F6A59B}">
+<ds:datastoreItem xmlns:ds="http://schemas.openxmlformats.org/officeDocument/2006/customXml" ds:itemID="{DC6FAA24-A0A4-45BA-8640-DC865A84DDD0}">
   <ds:schemaRefs>
     <ds:schemaRef ds:uri="http://schemas.openxmlformats.org/officeDocument/2006/bibliography"/>
   </ds:schemaRefs>

--- a/Informe TIPI - Entrega 2 - Anexo.docx
+++ b/Informe TIPI - Entrega 2 - Anexo.docx
@@ -67,7 +67,7 @@
                 <v:shape id="_x0000_i1025" type="#_x0000_t75" style="width:152pt;height:47.35pt" o:ole="">
                   <v:imagedata r:id="rId9" o:title=""/>
                 </v:shape>
-                <o:OLEObject Type="Embed" ProgID="PBrush" ShapeID="_x0000_i1025" DrawAspect="Content" ObjectID="_1415656793" r:id="rId10"/>
+                <o:OLEObject Type="Embed" ProgID="PBrush" ShapeID="_x0000_i1025" DrawAspect="Content" ObjectID="_1415658240" r:id="rId10"/>
               </w:object>
             </w:r>
           </w:p>
@@ -627,15 +627,7 @@
         <w:rPr>
           <w:lang w:eastAsia="es-CL"/>
         </w:rPr>
-        <w:t>El nom</w:t>
-      </w:r>
-      <w:bookmarkStart w:id="1" w:name="_GoBack"/>
-      <w:bookmarkEnd w:id="1"/>
-      <w:r>
-        <w:rPr>
-          <w:lang w:eastAsia="es-CL"/>
-        </w:rPr>
-        <w:t>bre de los campos debe ir con minúsculas, evitando usar múltiples palabras. Se puede usar abreviaciones de mínimo 3 caracteres, aunque no es recomendado.</w:t>
+        <w:t>El nombre de los campos debe ir con minúsculas, evitando usar múltiples palabras. Se puede usar abreviaciones de mínimo 3 caracteres, aunque no es recomendado.</w:t>
       </w:r>
       <w:r>
         <w:rPr>
@@ -779,19 +771,6 @@
         </w:numPr>
       </w:pPr>
       <w:r>
-        <w:t>Planificación de control de riesgos identificados</w:t>
-      </w:r>
-    </w:p>
-    <w:p/>
-    <w:p>
-      <w:pPr>
-        <w:pStyle w:val="Ttulo2"/>
-        <w:numPr>
-          <w:ilvl w:val="1"/>
-          <w:numId w:val="2"/>
-        </w:numPr>
-      </w:pPr>
-      <w:r>
         <w:t>Plan de respaldo</w:t>
       </w:r>
     </w:p>
@@ -805,7 +784,7 @@
           <w:szCs w:val="25"/>
         </w:rPr>
       </w:pPr>
-      <w:bookmarkStart w:id="2" w:name="_Toc321272401"/>
+      <w:bookmarkStart w:id="1" w:name="_Toc321272401"/>
       <w:r>
         <w:rPr>
           <w:rFonts w:cstheme="minorHAnsi"/>
@@ -814,7 +793,7 @@
         </w:rPr>
         <w:t>Etapa “análisis-diseño”</w:t>
       </w:r>
-      <w:bookmarkEnd w:id="2"/>
+      <w:bookmarkEnd w:id="1"/>
     </w:p>
     <w:p>
       <w:pPr>
@@ -2803,16 +2782,7 @@
           <w:szCs w:val="25"/>
           <w:shd w:val="clear" w:color="auto" w:fill="FFFFFF"/>
         </w:rPr>
-        <w:t xml:space="preserve">Estos respaldos serán efectuados por el analista programador y  los programadores, ya que todos tendrán que ver directamente la parte de codificación, cambios en los módulos, mejoras e interfaz del Software. Estos respaldos deben seguir estándares y procedimientos para que estos se hagan de manera correcta. En este caso  tanto el Analista programador como los programadores deberán rellenar un formulario de respaldo. El primer disco duro será para los dos tipos de respaldo a utilizar, luego en el segundo disco duro se replicara la información del primero y será el Jefe de Proyecto el que lo almacene en algún lugar seguro. Cabe mencionar que los respaldos también serán almacenados en la nube, utilizando el </w:t>
-      </w:r>
-      <w:r>
-        <w:rPr>
-          <w:rFonts w:cstheme="minorHAnsi"/>
-          <w:szCs w:val="25"/>
-          <w:shd w:val="clear" w:color="auto" w:fill="FFFFFF"/>
-        </w:rPr>
-        <w:lastRenderedPageBreak/>
-        <w:t xml:space="preserve">servicio de </w:t>
+        <w:t xml:space="preserve">Estos respaldos serán efectuados por el analista programador y  los programadores, ya que todos tendrán que ver directamente la parte de codificación, cambios en los módulos, mejoras e interfaz del Software. Estos respaldos deben seguir estándares y procedimientos para que estos se hagan de manera correcta. En este caso  tanto el Analista programador como los programadores deberán rellenar un formulario de respaldo. El primer disco duro será para los dos tipos de respaldo a utilizar, luego en el segundo disco duro se replicara la información del primero y será el Jefe de Proyecto el que lo almacene en algún lugar seguro. Cabe mencionar que los respaldos también serán almacenados en la nube, utilizando el servicio de </w:t>
       </w:r>
       <w:proofErr w:type="spellStart"/>
       <w:r>
@@ -2865,7 +2835,16 @@
           <w:szCs w:val="25"/>
           <w:shd w:val="clear" w:color="auto" w:fill="FFFFFF"/>
         </w:rPr>
-        <w:t xml:space="preserve"> repositorios que contienen la información serán el objeto de respaldo, aumentando la consistencia de los datos guardados.</w:t>
+        <w:t xml:space="preserve"> </w:t>
+      </w:r>
+      <w:r>
+        <w:rPr>
+          <w:rFonts w:cstheme="minorHAnsi"/>
+          <w:szCs w:val="25"/>
+          <w:shd w:val="clear" w:color="auto" w:fill="FFFFFF"/>
+        </w:rPr>
+        <w:lastRenderedPageBreak/>
+        <w:t>repositorios que contienen la información serán el objeto de respaldo, aumentando la consistencia de los datos guardados.</w:t>
       </w:r>
     </w:p>
     <w:p>
@@ -6041,6 +6020,14 @@
       </w:tr>
     </w:tbl>
     <w:p/>
+    <w:p/>
+    <w:p/>
+    <w:p/>
+    <w:p>
+      <w:bookmarkStart w:id="2" w:name="_GoBack"/>
+      <w:bookmarkEnd w:id="2"/>
+    </w:p>
+    <w:p/>
     <w:p>
       <w:pPr>
         <w:pStyle w:val="Ttulo2"/>
@@ -6050,9 +6037,84 @@
         </w:numPr>
       </w:pPr>
       <w:r>
+        <w:lastRenderedPageBreak/>
         <w:t>Otros</w:t>
       </w:r>
     </w:p>
+    <w:p/>
+    <w:p>
+      <w:pPr>
+        <w:ind w:firstLine="360"/>
+        <w:jc w:val="both"/>
+      </w:pPr>
+      <w:r>
+        <w:t xml:space="preserve">Dentro de un proyecto informático es importante llevar un control de versiones del Software que se está desarrollando. Para esta tarea existen diversas alternativas, algunas gratuitas y otras licenciadas. Es importante que el Software para el control de versiones permita unir el trabajo que realizan los distintos miembros del equipo de trabajo de manera simultanea y sin mayores complicaciones, y a su vez posea un historial con los cambios realizados por cada individuo, esto por si fuera necesario realizar un </w:t>
+      </w:r>
+      <w:proofErr w:type="spellStart"/>
+      <w:r>
+        <w:rPr>
+          <w:i/>
+          <w:iCs/>
+        </w:rPr>
+        <w:t>Rollback</w:t>
+      </w:r>
+      <w:proofErr w:type="spellEnd"/>
+      <w:r>
+        <w:t>.</w:t>
+      </w:r>
+    </w:p>
+    <w:p>
+      <w:pPr>
+        <w:ind w:firstLine="360"/>
+        <w:jc w:val="both"/>
+      </w:pPr>
+      <w:r>
+        <w:t xml:space="preserve">Dentro de los </w:t>
+      </w:r>
+      <w:proofErr w:type="spellStart"/>
+      <w:r>
+        <w:t>Softwares</w:t>
+      </w:r>
+      <w:proofErr w:type="spellEnd"/>
+      <w:r>
+        <w:t xml:space="preserve"> que existen para realizar estas tareas resalta uno en específico, GIT, el cual es libre y permite ser usado por un grupo de trabajo de manera simultánea. </w:t>
+      </w:r>
+    </w:p>
+    <w:p>
+      <w:pPr>
+        <w:jc w:val="both"/>
+      </w:pPr>
+    </w:p>
+    <w:p>
+      <w:pPr>
+        <w:pStyle w:val="Ttulo3"/>
+        <w:jc w:val="both"/>
+      </w:pPr>
+      <w:bookmarkStart w:id="3" w:name="_Toc326023094"/>
+      <w:r>
+        <w:t>¿Cómo funciona?</w:t>
+      </w:r>
+      <w:bookmarkEnd w:id="3"/>
+    </w:p>
+    <w:p>
+      <w:pPr>
+        <w:ind w:firstLine="708"/>
+        <w:jc w:val="both"/>
+      </w:pPr>
+      <w:r>
+        <w:t xml:space="preserve">Básicamente GIT puede funcionar de manera local o de forma remota, todos los cambios realizados en el código por cualquier programador se van guardando de manera individual, por otra parte si se esta trabajando con el mismo archivo GIT compara las </w:t>
+      </w:r>
+      <w:proofErr w:type="spellStart"/>
+      <w:r>
+        <w:t>lineas</w:t>
+      </w:r>
+      <w:proofErr w:type="spellEnd"/>
+      <w:r>
+        <w:t xml:space="preserve"> de código y se guarda de igual manera. En el caso de que esto causara un conflicto se muestra un mensaje con una advertencia.</w:t>
+      </w:r>
+    </w:p>
+    <w:p/>
+    <w:p/>
     <w:sectPr>
       <w:headerReference w:type="first" r:id="rId13"/>
       <w:pgSz w:w="12240" w:h="15840"/>
@@ -6155,7 +6217,7 @@
             <w:rPr>
               <w:noProof/>
             </w:rPr>
-            <w:t>1</w:t>
+            <w:t>4</w:t>
           </w:r>
           <w:r>
             <w:fldChar w:fldCharType="end"/>
@@ -11716,11 +11778,11 @@
   </w:compat>
   <w:rsids>
     <w:rsidRoot w:val="002C171F"/>
+    <w:rsid w:val="00040831"/>
     <w:rsid w:val="00270561"/>
     <w:rsid w:val="002C171F"/>
     <w:rsid w:val="007E7A94"/>
     <w:rsid w:val="00C3104B"/>
-    <w:rsid w:val="00DC44B2"/>
     <w:rsid w:val="00F73FB7"/>
     <w:rsid w:val="00FC0A52"/>
   </w:rsids>
@@ -12441,7 +12503,7 @@
 </file>
 
 <file path=customXml/itemProps1.xml><?xml version="1.0" encoding="utf-8"?>
-<ds:datastoreItem xmlns:ds="http://schemas.openxmlformats.org/officeDocument/2006/customXml" ds:itemID="{DC6FAA24-A0A4-45BA-8640-DC865A84DDD0}">
+<ds:datastoreItem xmlns:ds="http://schemas.openxmlformats.org/officeDocument/2006/customXml" ds:itemID="{04EC06EB-4F5B-4E97-878B-093E6C81F573}">
   <ds:schemaRefs>
     <ds:schemaRef ds:uri="http://schemas.openxmlformats.org/officeDocument/2006/bibliography"/>
   </ds:schemaRefs>

--- a/Informe TIPI - Entrega 2 - Anexo.docx
+++ b/Informe TIPI - Entrega 2 - Anexo.docx
@@ -64,10 +64,10 @@
                   <v:path o:extrusionok="f" gradientshapeok="t" o:connecttype="rect"/>
                   <o:lock v:ext="edit" aspectratio="t"/>
                 </v:shapetype>
-                <v:shape id="_x0000_i1025" type="#_x0000_t75" style="width:152pt;height:47.35pt" o:ole="">
+                <v:shape id="_x0000_i1025" type="#_x0000_t75" style="width:152.25pt;height:47.25pt" o:ole="">
                   <v:imagedata r:id="rId9" o:title=""/>
                 </v:shape>
-                <o:OLEObject Type="Embed" ProgID="PBrush" ShapeID="_x0000_i1025" DrawAspect="Content" ObjectID="_1415658240" r:id="rId10"/>
+                <o:OLEObject Type="Embed" ProgID="PBrush" ShapeID="_x0000_i1025" DrawAspect="Content" ObjectID="_1415731339" r:id="rId10"/>
               </w:object>
             </w:r>
           </w:p>
@@ -501,10 +501,6 @@
     <w:p>
       <w:pPr>
         <w:pStyle w:val="Ttulo1"/>
-        <w:numPr>
-          <w:ilvl w:val="0"/>
-          <w:numId w:val="2"/>
-        </w:numPr>
       </w:pPr>
       <w:r>
         <w:lastRenderedPageBreak/>
@@ -514,10 +510,6 @@
     <w:p>
       <w:pPr>
         <w:pStyle w:val="Ttulo2"/>
-        <w:numPr>
-          <w:ilvl w:val="1"/>
-          <w:numId w:val="2"/>
-        </w:numPr>
       </w:pPr>
       <w:r>
         <w:t>Estándares de definición de variables, documentación, mensajes de error y etiquetación de avances.</w:t>
@@ -556,7 +548,105 @@
         <w:rPr>
           <w:lang w:eastAsia="es-CL"/>
         </w:rPr>
-        <w:t>Cualquier nombre utilizado en la creación de Bases de datos, tablas o campos no puede tener espacios, números ni caracteres especiales. Dentro de estos caracteres especiales se incluye la letra “ñ” y los signos de interrogación y exclamación. Se excluye el guion bajo “_”, utilizado para representar espacios.</w:t>
+        <w:t>El modelo de entidad relación está construido en la herramienta CASE ‘</w:t>
+      </w:r>
+      <w:r>
+        <w:rPr>
+          <w:i/>
+          <w:lang w:eastAsia="es-CL"/>
+        </w:rPr>
+        <w:t xml:space="preserve">Visual </w:t>
+      </w:r>
+      <w:proofErr w:type="spellStart"/>
+      <w:r>
+        <w:rPr>
+          <w:i/>
+          <w:lang w:eastAsia="es-CL"/>
+        </w:rPr>
+        <w:t>Paradigm</w:t>
+      </w:r>
+      <w:proofErr w:type="spellEnd"/>
+      <w:r>
+        <w:rPr>
+          <w:i/>
+          <w:lang w:eastAsia="es-CL"/>
+        </w:rPr>
+        <w:t xml:space="preserve"> </w:t>
+      </w:r>
+      <w:proofErr w:type="spellStart"/>
+      <w:r>
+        <w:rPr>
+          <w:i/>
+          <w:lang w:eastAsia="es-CL"/>
+        </w:rPr>
+        <w:t>Comunity</w:t>
+      </w:r>
+      <w:proofErr w:type="spellEnd"/>
+      <w:r>
+        <w:rPr>
+          <w:i/>
+          <w:lang w:eastAsia="es-CL"/>
+        </w:rPr>
+        <w:t xml:space="preserve"> </w:t>
+      </w:r>
+      <w:proofErr w:type="spellStart"/>
+      <w:r>
+        <w:rPr>
+          <w:i/>
+          <w:lang w:eastAsia="es-CL"/>
+        </w:rPr>
+        <w:t>Edition</w:t>
+      </w:r>
+      <w:proofErr w:type="spellEnd"/>
+      <w:r>
+        <w:rPr>
+          <w:lang w:eastAsia="es-CL"/>
+        </w:rPr>
+        <w:t>’ y, por lo tanto, está regido por las reglas de diagramación que posee este software. Estas limitaciones responden mayormente a estándares de presentación gráfica de la estructura lógica diseñada.</w:t>
+      </w:r>
+    </w:p>
+    <w:p>
+      <w:pPr>
+        <w:ind w:firstLine="360"/>
+        <w:rPr>
+          <w:lang w:eastAsia="es-CL"/>
+        </w:rPr>
+      </w:pPr>
+      <w:r>
+        <w:rPr>
+          <w:lang w:eastAsia="es-CL"/>
+        </w:rPr>
+        <w:t>Además de lo anterior, c</w:t>
+      </w:r>
+      <w:r>
+        <w:rPr>
+          <w:lang w:eastAsia="es-CL"/>
+        </w:rPr>
+        <w:t>ualquier nombre utilizado en la creación de Bases de datos, tablas o campos no puede tener espacios, números ni caracteres especiales</w:t>
+      </w:r>
+      <w:r>
+        <w:rPr>
+          <w:lang w:eastAsia="es-CL"/>
+        </w:rPr>
+        <w:t>;</w:t>
+      </w:r>
+      <w:r>
+        <w:rPr>
+          <w:lang w:eastAsia="es-CL"/>
+        </w:rPr>
+        <w:t xml:space="preserve"> </w:t>
+      </w:r>
+      <w:r>
+        <w:rPr>
+          <w:lang w:eastAsia="es-CL"/>
+        </w:rPr>
+        <w:t>d</w:t>
+      </w:r>
+      <w:r>
+        <w:rPr>
+          <w:lang w:eastAsia="es-CL"/>
+        </w:rPr>
+        <w:t>entro de estos caracteres especiales se incluye la letra “ñ” y los signos de interrogación y exclamación. Se excluye el guion bajo “_”, utilizado para representar espacios.</w:t>
       </w:r>
     </w:p>
     <w:p>
@@ -670,29 +760,1124 @@
         <w:t>)</w:t>
       </w:r>
     </w:p>
-    <w:p/>
     <w:p>
       <w:pPr>
+        <w:spacing w:line="276" w:lineRule="auto"/>
+        <w:jc w:val="left"/>
+        <w:rPr>
+          <w:lang w:eastAsia="es-CL"/>
+        </w:rPr>
+      </w:pPr>
+      <w:r>
+        <w:rPr>
+          <w:lang w:eastAsia="es-CL"/>
+        </w:rPr>
+        <w:br w:type="page"/>
+      </w:r>
+    </w:p>
+    <w:p>
+      <w:pPr>
         <w:pStyle w:val="Ttulo2"/>
-        <w:numPr>
-          <w:ilvl w:val="1"/>
-          <w:numId w:val="2"/>
-        </w:numPr>
       </w:pPr>
       <w:r>
+        <w:lastRenderedPageBreak/>
         <w:t>Diccionario de datos</w:t>
       </w:r>
     </w:p>
+    <w:p>
+      <w:pPr>
+        <w:pStyle w:val="Ttulo3"/>
+      </w:pPr>
+      <w:bookmarkStart w:id="1" w:name="_Toc326023075"/>
+      <w:r>
+        <w:t>Resumen</w:t>
+      </w:r>
+      <w:bookmarkEnd w:id="1"/>
+    </w:p>
+    <w:tbl>
+      <w:tblPr>
+        <w:tblW w:w="0" w:type="auto"/>
+        <w:tblInd w:w="10" w:type="dxa"/>
+        <w:tblCellMar>
+          <w:left w:w="0" w:type="dxa"/>
+          <w:right w:w="0" w:type="dxa"/>
+        </w:tblCellMar>
+        <w:tblLook w:val="0000" w:firstRow="0" w:lastRow="0" w:firstColumn="0" w:lastColumn="0" w:noHBand="0" w:noVBand="0"/>
+      </w:tblPr>
+      <w:tblGrid>
+        <w:gridCol w:w="2268"/>
+        <w:gridCol w:w="6663"/>
+      </w:tblGrid>
+      <w:tr>
+        <w:tc>
+          <w:tcPr>
+            <w:tcW w:w="2268" w:type="dxa"/>
+            <w:tcBorders>
+              <w:top w:val="single" w:sz="18" w:space="0" w:color="auto"/>
+              <w:left w:val="single" w:sz="18" w:space="0" w:color="auto"/>
+              <w:bottom w:val="single" w:sz="12" w:space="0" w:color="auto"/>
+              <w:right w:val="single" w:sz="12" w:space="0" w:color="auto"/>
+            </w:tcBorders>
+            <w:shd w:val="clear" w:color="auto" w:fill="D9D9D9" w:themeFill="background1" w:themeFillShade="D9"/>
+          </w:tcPr>
+          <w:p>
+            <w:pPr>
+              <w:pStyle w:val="TableHeader"/>
+              <w:rPr>
+                <w:color w:val="auto"/>
+                <w:lang w:val="es-CL"/>
+              </w:rPr>
+            </w:pPr>
+            <w:r>
+              <w:rPr>
+                <w:color w:val="auto"/>
+                <w:lang w:val="es-CL"/>
+              </w:rPr>
+              <w:t>Nombre</w:t>
+            </w:r>
+          </w:p>
+        </w:tc>
+        <w:tc>
+          <w:tcPr>
+            <w:tcW w:w="6663" w:type="dxa"/>
+            <w:tcBorders>
+              <w:top w:val="single" w:sz="18" w:space="0" w:color="auto"/>
+              <w:left w:val="single" w:sz="12" w:space="0" w:color="auto"/>
+              <w:bottom w:val="single" w:sz="12" w:space="0" w:color="auto"/>
+              <w:right w:val="single" w:sz="18" w:space="0" w:color="auto"/>
+            </w:tcBorders>
+            <w:shd w:val="clear" w:color="auto" w:fill="D9D9D9" w:themeFill="background1" w:themeFillShade="D9"/>
+          </w:tcPr>
+          <w:p>
+            <w:pPr>
+              <w:pStyle w:val="TableHeader"/>
+              <w:rPr>
+                <w:color w:val="auto"/>
+                <w:lang w:val="es-CL"/>
+              </w:rPr>
+            </w:pPr>
+            <w:r>
+              <w:rPr>
+                <w:color w:val="auto"/>
+                <w:lang w:val="es-CL"/>
+              </w:rPr>
+              <w:t>Documentación</w:t>
+            </w:r>
+          </w:p>
+        </w:tc>
+      </w:tr>
+      <w:tr>
+        <w:tc>
+          <w:tcPr>
+            <w:tcW w:w="2268" w:type="dxa"/>
+            <w:tcBorders>
+              <w:top w:val="single" w:sz="12" w:space="0" w:color="auto"/>
+              <w:left w:val="single" w:sz="18" w:space="0" w:color="auto"/>
+              <w:bottom w:val="single" w:sz="8" w:space="0" w:color="000000"/>
+              <w:right w:val="single" w:sz="12" w:space="0" w:color="auto"/>
+            </w:tcBorders>
+            <w:vAlign w:val="center"/>
+          </w:tcPr>
+          <w:p>
+            <w:pPr>
+              <w:pStyle w:val="Sinespaciado"/>
+            </w:pPr>
+            <w:r>
+              <w:rPr>
+                <w:noProof/>
+                <w:lang w:eastAsia="es-CL"/>
+              </w:rPr>
+              <w:drawing>
+                <wp:inline distT="0" distB="0" distL="0" distR="0" wp14:anchorId="48BC7186" wp14:editId="005C08DC">
+                  <wp:extent cx="226209" cy="226209"/>
+                  <wp:effectExtent l="19050" t="0" r="0" b="0"/>
+                  <wp:docPr id="15" name="Image0.png" descr="Image0.png"/>
+                  <wp:cNvGraphicFramePr>
+                    <a:graphicFrameLocks xmlns:a="http://schemas.openxmlformats.org/drawingml/2006/main" noChangeAspect="1"/>
+                  </wp:cNvGraphicFramePr>
+                  <a:graphic xmlns:a="http://schemas.openxmlformats.org/drawingml/2006/main">
+                    <a:graphicData uri="http://schemas.openxmlformats.org/drawingml/2006/picture">
+                      <pic:pic xmlns:pic="http://schemas.openxmlformats.org/drawingml/2006/picture">
+                        <pic:nvPicPr>
+                          <pic:cNvPr id="0" name="Image0.png"/>
+                          <pic:cNvPicPr/>
+                        </pic:nvPicPr>
+                        <pic:blipFill>
+                          <a:blip r:embed="rId13"/>
+                          <a:stretch>
+                            <a:fillRect/>
+                          </a:stretch>
+                        </pic:blipFill>
+                        <pic:spPr>
+                          <a:xfrm>
+                            <a:off x="0" y="0"/>
+                            <a:ext cx="226209" cy="226209"/>
+                          </a:xfrm>
+                          <a:prstGeom prst="rect">
+                            <a:avLst/>
+                          </a:prstGeom>
+                        </pic:spPr>
+                      </pic:pic>
+                    </a:graphicData>
+                  </a:graphic>
+                </wp:inline>
+              </w:drawing>
+            </w:r>
+            <w:r>
+              <w:tab/>
+            </w:r>
+            <w:r>
+              <w:t>Administrador</w:t>
+            </w:r>
+          </w:p>
+        </w:tc>
+        <w:tc>
+          <w:tcPr>
+            <w:tcW w:w="6663" w:type="dxa"/>
+            <w:tcBorders>
+              <w:top w:val="single" w:sz="12" w:space="0" w:color="auto"/>
+              <w:left w:val="single" w:sz="12" w:space="0" w:color="auto"/>
+              <w:bottom w:val="single" w:sz="8" w:space="0" w:color="000000"/>
+              <w:right w:val="single" w:sz="18" w:space="0" w:color="auto"/>
+            </w:tcBorders>
+          </w:tcPr>
+          <w:p>
+            <w:pPr>
+              <w:pStyle w:val="Sinespaciado"/>
+            </w:pPr>
+            <w:r>
+              <w:t>Usuario principal del sistema. Obtiene la información resultante de procesar los datos de ventas, client</w:t>
+            </w:r>
+            <w:r>
+              <w:t xml:space="preserve">es, mascotas y </w:t>
+            </w:r>
+            <w:proofErr w:type="spellStart"/>
+            <w:r>
+              <w:t>dema</w:t>
+            </w:r>
+            <w:r>
+              <w:t>ses</w:t>
+            </w:r>
+            <w:proofErr w:type="spellEnd"/>
+            <w:r>
+              <w:t xml:space="preserve"> reportes varios</w:t>
+            </w:r>
+            <w:r>
+              <w:t>.</w:t>
+            </w:r>
+            <w:r>
+              <w:t xml:space="preserve"> Además, modifica información en los mantenedores.</w:t>
+            </w:r>
+          </w:p>
+        </w:tc>
+      </w:tr>
+      <w:tr>
+        <w:tc>
+          <w:tcPr>
+            <w:tcW w:w="2268" w:type="dxa"/>
+            <w:tcBorders>
+              <w:top w:val="single" w:sz="8" w:space="0" w:color="000000"/>
+              <w:left w:val="single" w:sz="18" w:space="0" w:color="auto"/>
+              <w:bottom w:val="single" w:sz="8" w:space="0" w:color="000000"/>
+              <w:right w:val="single" w:sz="12" w:space="0" w:color="auto"/>
+            </w:tcBorders>
+            <w:vAlign w:val="center"/>
+          </w:tcPr>
+          <w:p>
+            <w:pPr>
+              <w:pStyle w:val="Sinespaciado"/>
+            </w:pPr>
+            <w:r>
+              <w:rPr>
+                <w:noProof/>
+                <w:lang w:eastAsia="es-CL"/>
+              </w:rPr>
+              <w:drawing>
+                <wp:inline distT="0" distB="0" distL="0" distR="0" wp14:anchorId="65CC97F7" wp14:editId="74EED9D6">
+                  <wp:extent cx="226209" cy="226209"/>
+                  <wp:effectExtent l="19050" t="0" r="0" b="0"/>
+                  <wp:docPr id="17" name="Image0.png" descr="Image0.png"/>
+                  <wp:cNvGraphicFramePr>
+                    <a:graphicFrameLocks xmlns:a="http://schemas.openxmlformats.org/drawingml/2006/main" noChangeAspect="1"/>
+                  </wp:cNvGraphicFramePr>
+                  <a:graphic xmlns:a="http://schemas.openxmlformats.org/drawingml/2006/main">
+                    <a:graphicData uri="http://schemas.openxmlformats.org/drawingml/2006/picture">
+                      <pic:pic xmlns:pic="http://schemas.openxmlformats.org/drawingml/2006/picture">
+                        <pic:nvPicPr>
+                          <pic:cNvPr id="16" name="Image0.png"/>
+                          <pic:cNvPicPr/>
+                        </pic:nvPicPr>
+                        <pic:blipFill>
+                          <a:blip r:embed="rId13"/>
+                          <a:stretch>
+                            <a:fillRect/>
+                          </a:stretch>
+                        </pic:blipFill>
+                        <pic:spPr>
+                          <a:xfrm>
+                            <a:off x="0" y="0"/>
+                            <a:ext cx="226209" cy="226209"/>
+                          </a:xfrm>
+                          <a:prstGeom prst="rect">
+                            <a:avLst/>
+                          </a:prstGeom>
+                        </pic:spPr>
+                      </pic:pic>
+                    </a:graphicData>
+                  </a:graphic>
+                </wp:inline>
+              </w:drawing>
+            </w:r>
+            <w:r>
+              <w:tab/>
+            </w:r>
+            <w:r>
+              <w:t>Secretaria</w:t>
+            </w:r>
+          </w:p>
+        </w:tc>
+        <w:tc>
+          <w:tcPr>
+            <w:tcW w:w="6663" w:type="dxa"/>
+            <w:tcBorders>
+              <w:top w:val="single" w:sz="8" w:space="0" w:color="000000"/>
+              <w:left w:val="single" w:sz="12" w:space="0" w:color="auto"/>
+              <w:bottom w:val="single" w:sz="8" w:space="0" w:color="000000"/>
+              <w:right w:val="single" w:sz="18" w:space="0" w:color="auto"/>
+            </w:tcBorders>
+          </w:tcPr>
+          <w:p>
+            <w:pPr>
+              <w:pStyle w:val="Sinespaciado"/>
+            </w:pPr>
+            <w:r>
+              <w:t>Usuario secundario. Ingresa información al sistema y se preocupa de las ventas.</w:t>
+            </w:r>
+          </w:p>
+        </w:tc>
+      </w:tr>
+      <w:tr>
+        <w:tc>
+          <w:tcPr>
+            <w:tcW w:w="2268" w:type="dxa"/>
+            <w:tcBorders>
+              <w:top w:val="single" w:sz="8" w:space="0" w:color="000000"/>
+              <w:left w:val="single" w:sz="18" w:space="0" w:color="auto"/>
+              <w:bottom w:val="single" w:sz="8" w:space="0" w:color="000000"/>
+              <w:right w:val="single" w:sz="12" w:space="0" w:color="auto"/>
+            </w:tcBorders>
+            <w:vAlign w:val="center"/>
+          </w:tcPr>
+          <w:p>
+            <w:pPr>
+              <w:pStyle w:val="Sinespaciado"/>
+            </w:pPr>
+            <w:r>
+              <w:rPr>
+                <w:noProof/>
+                <w:lang w:eastAsia="es-CL"/>
+              </w:rPr>
+              <w:drawing>
+                <wp:inline distT="0" distB="0" distL="0" distR="0" wp14:anchorId="0A27DFAE" wp14:editId="36BCD048">
+                  <wp:extent cx="226209" cy="226209"/>
+                  <wp:effectExtent l="19050" t="0" r="0" b="0"/>
+                  <wp:docPr id="19" name="Image0.png" descr="Image0.png"/>
+                  <wp:cNvGraphicFramePr>
+                    <a:graphicFrameLocks xmlns:a="http://schemas.openxmlformats.org/drawingml/2006/main" noChangeAspect="1"/>
+                  </wp:cNvGraphicFramePr>
+                  <a:graphic xmlns:a="http://schemas.openxmlformats.org/drawingml/2006/main">
+                    <a:graphicData uri="http://schemas.openxmlformats.org/drawingml/2006/picture">
+                      <pic:pic xmlns:pic="http://schemas.openxmlformats.org/drawingml/2006/picture">
+                        <pic:nvPicPr>
+                          <pic:cNvPr id="18" name="Image0.png"/>
+                          <pic:cNvPicPr/>
+                        </pic:nvPicPr>
+                        <pic:blipFill>
+                          <a:blip r:embed="rId13"/>
+                          <a:stretch>
+                            <a:fillRect/>
+                          </a:stretch>
+                        </pic:blipFill>
+                        <pic:spPr>
+                          <a:xfrm>
+                            <a:off x="0" y="0"/>
+                            <a:ext cx="226209" cy="226209"/>
+                          </a:xfrm>
+                          <a:prstGeom prst="rect">
+                            <a:avLst/>
+                          </a:prstGeom>
+                        </pic:spPr>
+                      </pic:pic>
+                    </a:graphicData>
+                  </a:graphic>
+                </wp:inline>
+              </w:drawing>
+            </w:r>
+            <w:r>
+              <w:tab/>
+            </w:r>
+            <w:r>
+              <w:t>BDD</w:t>
+            </w:r>
+          </w:p>
+        </w:tc>
+        <w:tc>
+          <w:tcPr>
+            <w:tcW w:w="6663" w:type="dxa"/>
+            <w:tcBorders>
+              <w:top w:val="single" w:sz="8" w:space="0" w:color="000000"/>
+              <w:left w:val="single" w:sz="12" w:space="0" w:color="auto"/>
+              <w:bottom w:val="single" w:sz="8" w:space="0" w:color="000000"/>
+              <w:right w:val="single" w:sz="18" w:space="0" w:color="auto"/>
+            </w:tcBorders>
+          </w:tcPr>
+          <w:p>
+            <w:pPr>
+              <w:pStyle w:val="Sinespaciado"/>
+            </w:pPr>
+            <w:r>
+              <w:t>Motor de base de datos donde se encuentran los registros de los elementos que utiliza el sistema.</w:t>
+            </w:r>
+            <w:r>
+              <w:t xml:space="preserve"> Se comunica con la aplicación por medio del </w:t>
+            </w:r>
+            <w:proofErr w:type="spellStart"/>
+            <w:r>
+              <w:t>framework</w:t>
+            </w:r>
+            <w:proofErr w:type="spellEnd"/>
+            <w:r>
+              <w:t>.</w:t>
+            </w:r>
+            <w:bookmarkStart w:id="2" w:name="_GoBack"/>
+            <w:bookmarkEnd w:id="2"/>
+          </w:p>
+        </w:tc>
+      </w:tr>
+      <w:tr>
+        <w:tc>
+          <w:tcPr>
+            <w:tcW w:w="2268" w:type="dxa"/>
+            <w:tcBorders>
+              <w:top w:val="single" w:sz="8" w:space="0" w:color="000000"/>
+              <w:left w:val="single" w:sz="18" w:space="0" w:color="auto"/>
+              <w:bottom w:val="single" w:sz="8" w:space="0" w:color="000000"/>
+              <w:right w:val="single" w:sz="12" w:space="0" w:color="auto"/>
+            </w:tcBorders>
+            <w:vAlign w:val="center"/>
+          </w:tcPr>
+          <w:p>
+            <w:pPr>
+              <w:pStyle w:val="Sinespaciado"/>
+            </w:pPr>
+            <w:r>
+              <w:rPr>
+                <w:noProof/>
+                <w:lang w:eastAsia="es-CL"/>
+              </w:rPr>
+              <w:drawing>
+                <wp:inline distT="0" distB="0" distL="0" distR="0" wp14:anchorId="048F2B3C" wp14:editId="037A3E72">
+                  <wp:extent cx="226209" cy="226209"/>
+                  <wp:effectExtent l="19050" t="0" r="0" b="0"/>
+                  <wp:docPr id="3" name="Image1.png" descr="Image1.png"/>
+                  <wp:cNvGraphicFramePr>
+                    <a:graphicFrameLocks xmlns:a="http://schemas.openxmlformats.org/drawingml/2006/main" noChangeAspect="1"/>
+                  </wp:cNvGraphicFramePr>
+                  <a:graphic xmlns:a="http://schemas.openxmlformats.org/drawingml/2006/main">
+                    <a:graphicData uri="http://schemas.openxmlformats.org/drawingml/2006/picture">
+                      <pic:pic xmlns:pic="http://schemas.openxmlformats.org/drawingml/2006/picture">
+                        <pic:nvPicPr>
+                          <pic:cNvPr id="2" name="Image1.png"/>
+                          <pic:cNvPicPr/>
+                        </pic:nvPicPr>
+                        <pic:blipFill>
+                          <a:blip r:embed="rId14"/>
+                          <a:stretch>
+                            <a:fillRect/>
+                          </a:stretch>
+                        </pic:blipFill>
+                        <pic:spPr>
+                          <a:xfrm>
+                            <a:off x="0" y="0"/>
+                            <a:ext cx="226209" cy="226209"/>
+                          </a:xfrm>
+                          <a:prstGeom prst="rect">
+                            <a:avLst/>
+                          </a:prstGeom>
+                        </pic:spPr>
+                      </pic:pic>
+                    </a:graphicData>
+                  </a:graphic>
+                </wp:inline>
+              </w:drawing>
+            </w:r>
+            <w:r>
+              <w:tab/>
+              <w:t xml:space="preserve">Habilitar </w:t>
+            </w:r>
+            <w:r>
+              <w:tab/>
+            </w:r>
+            <w:r>
+              <w:t>credenciales</w:t>
+            </w:r>
+          </w:p>
+        </w:tc>
+        <w:tc>
+          <w:tcPr>
+            <w:tcW w:w="6663" w:type="dxa"/>
+            <w:tcBorders>
+              <w:top w:val="single" w:sz="8" w:space="0" w:color="000000"/>
+              <w:left w:val="single" w:sz="12" w:space="0" w:color="auto"/>
+              <w:bottom w:val="single" w:sz="8" w:space="0" w:color="000000"/>
+              <w:right w:val="single" w:sz="18" w:space="0" w:color="auto"/>
+            </w:tcBorders>
+          </w:tcPr>
+          <w:p>
+            <w:pPr>
+              <w:pStyle w:val="Sinespaciado"/>
+            </w:pPr>
+            <w:r>
+              <w:t>Autentificación y consistencia de la sesión de un usuario. Además se comprueba la existencia de un solo usuario en el sistema, sus privilegios y la seguridad de sus credenciales.</w:t>
+            </w:r>
+          </w:p>
+        </w:tc>
+      </w:tr>
+      <w:tr>
+        <w:tc>
+          <w:tcPr>
+            <w:tcW w:w="2268" w:type="dxa"/>
+            <w:tcBorders>
+              <w:top w:val="single" w:sz="8" w:space="0" w:color="000000"/>
+              <w:left w:val="single" w:sz="18" w:space="0" w:color="auto"/>
+              <w:bottom w:val="single" w:sz="8" w:space="0" w:color="000000"/>
+              <w:right w:val="single" w:sz="12" w:space="0" w:color="auto"/>
+            </w:tcBorders>
+            <w:vAlign w:val="center"/>
+          </w:tcPr>
+          <w:p>
+            <w:pPr>
+              <w:pStyle w:val="Sinespaciado"/>
+            </w:pPr>
+            <w:r>
+              <w:rPr>
+                <w:noProof/>
+                <w:lang w:eastAsia="es-CL"/>
+              </w:rPr>
+              <w:drawing>
+                <wp:inline distT="0" distB="0" distL="0" distR="0" wp14:anchorId="03BA3DE3" wp14:editId="1AE4CFDC">
+                  <wp:extent cx="226209" cy="226209"/>
+                  <wp:effectExtent l="19050" t="0" r="0" b="0"/>
+                  <wp:docPr id="5" name="Image1.png" descr="Image1.png"/>
+                  <wp:cNvGraphicFramePr>
+                    <a:graphicFrameLocks xmlns:a="http://schemas.openxmlformats.org/drawingml/2006/main" noChangeAspect="1"/>
+                  </wp:cNvGraphicFramePr>
+                  <a:graphic xmlns:a="http://schemas.openxmlformats.org/drawingml/2006/main">
+                    <a:graphicData uri="http://schemas.openxmlformats.org/drawingml/2006/picture">
+                      <pic:pic xmlns:pic="http://schemas.openxmlformats.org/drawingml/2006/picture">
+                        <pic:nvPicPr>
+                          <pic:cNvPr id="4" name="Image1.png"/>
+                          <pic:cNvPicPr/>
+                        </pic:nvPicPr>
+                        <pic:blipFill>
+                          <a:blip r:embed="rId14"/>
+                          <a:stretch>
+                            <a:fillRect/>
+                          </a:stretch>
+                        </pic:blipFill>
+                        <pic:spPr>
+                          <a:xfrm>
+                            <a:off x="0" y="0"/>
+                            <a:ext cx="226209" cy="226209"/>
+                          </a:xfrm>
+                          <a:prstGeom prst="rect">
+                            <a:avLst/>
+                          </a:prstGeom>
+                        </pic:spPr>
+                      </pic:pic>
+                    </a:graphicData>
+                  </a:graphic>
+                </wp:inline>
+              </w:drawing>
+            </w:r>
+            <w:r>
+              <w:tab/>
+            </w:r>
+            <w:r>
+              <w:t xml:space="preserve">Framework </w:t>
+            </w:r>
+            <w:r>
+              <w:tab/>
+              <w:t>(web2py)</w:t>
+            </w:r>
+          </w:p>
+        </w:tc>
+        <w:tc>
+          <w:tcPr>
+            <w:tcW w:w="6663" w:type="dxa"/>
+            <w:tcBorders>
+              <w:top w:val="single" w:sz="8" w:space="0" w:color="000000"/>
+              <w:left w:val="single" w:sz="12" w:space="0" w:color="auto"/>
+              <w:bottom w:val="single" w:sz="8" w:space="0" w:color="000000"/>
+              <w:right w:val="single" w:sz="18" w:space="0" w:color="auto"/>
+            </w:tcBorders>
+          </w:tcPr>
+          <w:p>
+            <w:pPr>
+              <w:pStyle w:val="Sinespaciado"/>
+            </w:pPr>
+            <w:r>
+              <w:t>Capa intermedia que se preocupa de varios aspectos de bajo nivel que utiliza el sistema, como comunicación con la BDD o validaciones de seguridad.</w:t>
+            </w:r>
+          </w:p>
+        </w:tc>
+      </w:tr>
+      <w:tr>
+        <w:tc>
+          <w:tcPr>
+            <w:tcW w:w="2268" w:type="dxa"/>
+            <w:tcBorders>
+              <w:top w:val="single" w:sz="8" w:space="0" w:color="000000"/>
+              <w:left w:val="single" w:sz="18" w:space="0" w:color="auto"/>
+              <w:bottom w:val="single" w:sz="8" w:space="0" w:color="000000"/>
+              <w:right w:val="single" w:sz="12" w:space="0" w:color="auto"/>
+            </w:tcBorders>
+            <w:vAlign w:val="center"/>
+          </w:tcPr>
+          <w:p>
+            <w:pPr>
+              <w:pStyle w:val="Sinespaciado"/>
+            </w:pPr>
+            <w:r>
+              <w:rPr>
+                <w:noProof/>
+                <w:lang w:eastAsia="es-CL"/>
+              </w:rPr>
+              <w:drawing>
+                <wp:inline distT="0" distB="0" distL="0" distR="0" wp14:anchorId="5706ECB5" wp14:editId="3FB3C807">
+                  <wp:extent cx="226209" cy="226209"/>
+                  <wp:effectExtent l="19050" t="0" r="0" b="0"/>
+                  <wp:docPr id="16" name="Image1.png" descr="Image1.png"/>
+                  <wp:cNvGraphicFramePr>
+                    <a:graphicFrameLocks xmlns:a="http://schemas.openxmlformats.org/drawingml/2006/main" noChangeAspect="1"/>
+                  </wp:cNvGraphicFramePr>
+                  <a:graphic xmlns:a="http://schemas.openxmlformats.org/drawingml/2006/main">
+                    <a:graphicData uri="http://schemas.openxmlformats.org/drawingml/2006/picture">
+                      <pic:pic xmlns:pic="http://schemas.openxmlformats.org/drawingml/2006/picture">
+                        <pic:nvPicPr>
+                          <pic:cNvPr id="6" name="Image1.png"/>
+                          <pic:cNvPicPr/>
+                        </pic:nvPicPr>
+                        <pic:blipFill>
+                          <a:blip r:embed="rId14"/>
+                          <a:stretch>
+                            <a:fillRect/>
+                          </a:stretch>
+                        </pic:blipFill>
+                        <pic:spPr>
+                          <a:xfrm>
+                            <a:off x="0" y="0"/>
+                            <a:ext cx="226209" cy="226209"/>
+                          </a:xfrm>
+                          <a:prstGeom prst="rect">
+                            <a:avLst/>
+                          </a:prstGeom>
+                        </pic:spPr>
+                      </pic:pic>
+                    </a:graphicData>
+                  </a:graphic>
+                </wp:inline>
+              </w:drawing>
+            </w:r>
+            <w:r>
+              <w:tab/>
+            </w:r>
+            <w:r>
+              <w:t>Venta insumos</w:t>
+            </w:r>
+          </w:p>
+        </w:tc>
+        <w:tc>
+          <w:tcPr>
+            <w:tcW w:w="6663" w:type="dxa"/>
+            <w:tcBorders>
+              <w:top w:val="single" w:sz="8" w:space="0" w:color="000000"/>
+              <w:left w:val="single" w:sz="12" w:space="0" w:color="auto"/>
+              <w:bottom w:val="single" w:sz="8" w:space="0" w:color="000000"/>
+              <w:right w:val="single" w:sz="18" w:space="0" w:color="auto"/>
+            </w:tcBorders>
+          </w:tcPr>
+          <w:p>
+            <w:pPr>
+              <w:pStyle w:val="Sinespaciado"/>
+            </w:pPr>
+            <w:r>
+              <w:t>Entrega de venta de insumos y creación de ventas de éstos. Guardado de información para ser utilizado en la creación posterior de estadísticas.</w:t>
+            </w:r>
+          </w:p>
+        </w:tc>
+      </w:tr>
+      <w:tr>
+        <w:tc>
+          <w:tcPr>
+            <w:tcW w:w="2268" w:type="dxa"/>
+            <w:tcBorders>
+              <w:top w:val="single" w:sz="8" w:space="0" w:color="000000"/>
+              <w:left w:val="single" w:sz="18" w:space="0" w:color="auto"/>
+              <w:bottom w:val="single" w:sz="8" w:space="0" w:color="000000"/>
+              <w:right w:val="single" w:sz="12" w:space="0" w:color="auto"/>
+            </w:tcBorders>
+            <w:vAlign w:val="center"/>
+          </w:tcPr>
+          <w:p>
+            <w:pPr>
+              <w:pStyle w:val="Sinespaciado"/>
+            </w:pPr>
+            <w:r>
+              <w:rPr>
+                <w:noProof/>
+                <w:lang w:eastAsia="es-CL"/>
+              </w:rPr>
+              <w:drawing>
+                <wp:inline distT="0" distB="0" distL="0" distR="0" wp14:anchorId="6F0D7A13" wp14:editId="73111A51">
+                  <wp:extent cx="226209" cy="226209"/>
+                  <wp:effectExtent l="19050" t="0" r="0" b="0"/>
+                  <wp:docPr id="9" name="Image1.png" descr="Image1.png"/>
+                  <wp:cNvGraphicFramePr>
+                    <a:graphicFrameLocks xmlns:a="http://schemas.openxmlformats.org/drawingml/2006/main" noChangeAspect="1"/>
+                  </wp:cNvGraphicFramePr>
+                  <a:graphic xmlns:a="http://schemas.openxmlformats.org/drawingml/2006/main">
+                    <a:graphicData uri="http://schemas.openxmlformats.org/drawingml/2006/picture">
+                      <pic:pic xmlns:pic="http://schemas.openxmlformats.org/drawingml/2006/picture">
+                        <pic:nvPicPr>
+                          <pic:cNvPr id="8" name="Image1.png"/>
+                          <pic:cNvPicPr/>
+                        </pic:nvPicPr>
+                        <pic:blipFill>
+                          <a:blip r:embed="rId14"/>
+                          <a:stretch>
+                            <a:fillRect/>
+                          </a:stretch>
+                        </pic:blipFill>
+                        <pic:spPr>
+                          <a:xfrm>
+                            <a:off x="0" y="0"/>
+                            <a:ext cx="226209" cy="226209"/>
+                          </a:xfrm>
+                          <a:prstGeom prst="rect">
+                            <a:avLst/>
+                          </a:prstGeom>
+                        </pic:spPr>
+                      </pic:pic>
+                    </a:graphicData>
+                  </a:graphic>
+                </wp:inline>
+              </w:drawing>
+            </w:r>
+            <w:r>
+              <w:tab/>
+            </w:r>
+            <w:r>
+              <w:t xml:space="preserve">Generar </w:t>
+            </w:r>
+            <w:r>
+              <w:tab/>
+              <w:t>reportes</w:t>
+            </w:r>
+          </w:p>
+        </w:tc>
+        <w:tc>
+          <w:tcPr>
+            <w:tcW w:w="6663" w:type="dxa"/>
+            <w:tcBorders>
+              <w:top w:val="single" w:sz="8" w:space="0" w:color="000000"/>
+              <w:left w:val="single" w:sz="12" w:space="0" w:color="auto"/>
+              <w:bottom w:val="single" w:sz="8" w:space="0" w:color="000000"/>
+              <w:right w:val="single" w:sz="18" w:space="0" w:color="auto"/>
+            </w:tcBorders>
+          </w:tcPr>
+          <w:p>
+            <w:pPr>
+              <w:pStyle w:val="Sinespaciado"/>
+            </w:pPr>
+            <w:r>
+              <w:t>Utilización de datos para obtener información útil basándose en la información recopilada por la empresa en su ejercicio normal.</w:t>
+            </w:r>
+          </w:p>
+        </w:tc>
+      </w:tr>
+      <w:tr>
+        <w:tc>
+          <w:tcPr>
+            <w:tcW w:w="2268" w:type="dxa"/>
+            <w:tcBorders>
+              <w:top w:val="single" w:sz="8" w:space="0" w:color="000000"/>
+              <w:left w:val="single" w:sz="18" w:space="0" w:color="auto"/>
+              <w:bottom w:val="single" w:sz="8" w:space="0" w:color="000000"/>
+              <w:right w:val="single" w:sz="12" w:space="0" w:color="auto"/>
+            </w:tcBorders>
+            <w:vAlign w:val="center"/>
+          </w:tcPr>
+          <w:p>
+            <w:pPr>
+              <w:pStyle w:val="Sinespaciado"/>
+            </w:pPr>
+            <w:r>
+              <w:rPr>
+                <w:noProof/>
+                <w:lang w:eastAsia="es-CL"/>
+              </w:rPr>
+              <w:drawing>
+                <wp:inline distT="0" distB="0" distL="0" distR="0" wp14:anchorId="722B9986" wp14:editId="0DAD8C83">
+                  <wp:extent cx="226209" cy="226209"/>
+                  <wp:effectExtent l="19050" t="0" r="0" b="0"/>
+                  <wp:docPr id="11" name="Image1.png" descr="Image1.png"/>
+                  <wp:cNvGraphicFramePr>
+                    <a:graphicFrameLocks xmlns:a="http://schemas.openxmlformats.org/drawingml/2006/main" noChangeAspect="1"/>
+                  </wp:cNvGraphicFramePr>
+                  <a:graphic xmlns:a="http://schemas.openxmlformats.org/drawingml/2006/main">
+                    <a:graphicData uri="http://schemas.openxmlformats.org/drawingml/2006/picture">
+                      <pic:pic xmlns:pic="http://schemas.openxmlformats.org/drawingml/2006/picture">
+                        <pic:nvPicPr>
+                          <pic:cNvPr id="10" name="Image1.png"/>
+                          <pic:cNvPicPr/>
+                        </pic:nvPicPr>
+                        <pic:blipFill>
+                          <a:blip r:embed="rId14"/>
+                          <a:stretch>
+                            <a:fillRect/>
+                          </a:stretch>
+                        </pic:blipFill>
+                        <pic:spPr>
+                          <a:xfrm>
+                            <a:off x="0" y="0"/>
+                            <a:ext cx="226209" cy="226209"/>
+                          </a:xfrm>
+                          <a:prstGeom prst="rect">
+                            <a:avLst/>
+                          </a:prstGeom>
+                        </pic:spPr>
+                      </pic:pic>
+                    </a:graphicData>
+                  </a:graphic>
+                </wp:inline>
+              </w:drawing>
+            </w:r>
+            <w:r>
+              <w:tab/>
+            </w:r>
+            <w:r>
+              <w:t xml:space="preserve">Exportar </w:t>
+            </w:r>
+            <w:r>
+              <w:tab/>
+              <w:t>documentos</w:t>
+            </w:r>
+          </w:p>
+        </w:tc>
+        <w:tc>
+          <w:tcPr>
+            <w:tcW w:w="6663" w:type="dxa"/>
+            <w:tcBorders>
+              <w:top w:val="single" w:sz="8" w:space="0" w:color="000000"/>
+              <w:left w:val="single" w:sz="12" w:space="0" w:color="auto"/>
+              <w:bottom w:val="single" w:sz="8" w:space="0" w:color="000000"/>
+              <w:right w:val="single" w:sz="18" w:space="0" w:color="auto"/>
+            </w:tcBorders>
+          </w:tcPr>
+          <w:p>
+            <w:pPr>
+              <w:pStyle w:val="Sinespaciado"/>
+            </w:pPr>
+            <w:r>
+              <w:t>Obtención de documentos con información de los reportes en varios formatos, siendo posible la impresión en papel de éstos.</w:t>
+            </w:r>
+          </w:p>
+        </w:tc>
+      </w:tr>
+      <w:tr>
+        <w:tc>
+          <w:tcPr>
+            <w:tcW w:w="2268" w:type="dxa"/>
+            <w:tcBorders>
+              <w:top w:val="single" w:sz="8" w:space="0" w:color="000000"/>
+              <w:left w:val="single" w:sz="18" w:space="0" w:color="auto"/>
+              <w:bottom w:val="single" w:sz="8" w:space="0" w:color="000000"/>
+              <w:right w:val="single" w:sz="12" w:space="0" w:color="auto"/>
+            </w:tcBorders>
+            <w:vAlign w:val="center"/>
+          </w:tcPr>
+          <w:p>
+            <w:pPr>
+              <w:pStyle w:val="Sinespaciado"/>
+            </w:pPr>
+            <w:r>
+              <w:rPr>
+                <w:noProof/>
+                <w:lang w:eastAsia="es-CL"/>
+              </w:rPr>
+              <w:drawing>
+                <wp:inline distT="0" distB="0" distL="0" distR="0" wp14:anchorId="55F4478B" wp14:editId="1769840D">
+                  <wp:extent cx="226209" cy="226209"/>
+                  <wp:effectExtent l="19050" t="0" r="0" b="0"/>
+                  <wp:docPr id="18" name="Image1.png" descr="Image1.png"/>
+                  <wp:cNvGraphicFramePr>
+                    <a:graphicFrameLocks xmlns:a="http://schemas.openxmlformats.org/drawingml/2006/main" noChangeAspect="1"/>
+                  </wp:cNvGraphicFramePr>
+                  <a:graphic xmlns:a="http://schemas.openxmlformats.org/drawingml/2006/main">
+                    <a:graphicData uri="http://schemas.openxmlformats.org/drawingml/2006/picture">
+                      <pic:pic xmlns:pic="http://schemas.openxmlformats.org/drawingml/2006/picture">
+                        <pic:nvPicPr>
+                          <pic:cNvPr id="12" name="Image1.png"/>
+                          <pic:cNvPicPr/>
+                        </pic:nvPicPr>
+                        <pic:blipFill>
+                          <a:blip r:embed="rId14"/>
+                          <a:stretch>
+                            <a:fillRect/>
+                          </a:stretch>
+                        </pic:blipFill>
+                        <pic:spPr>
+                          <a:xfrm>
+                            <a:off x="0" y="0"/>
+                            <a:ext cx="226209" cy="226209"/>
+                          </a:xfrm>
+                          <a:prstGeom prst="rect">
+                            <a:avLst/>
+                          </a:prstGeom>
+                        </pic:spPr>
+                      </pic:pic>
+                    </a:graphicData>
+                  </a:graphic>
+                </wp:inline>
+              </w:drawing>
+            </w:r>
+            <w:r>
+              <w:tab/>
+            </w:r>
+            <w:r>
+              <w:t xml:space="preserve">Generación de </w:t>
+            </w:r>
+            <w:r>
+              <w:tab/>
+              <w:t>estadísticas</w:t>
+            </w:r>
+          </w:p>
+        </w:tc>
+        <w:tc>
+          <w:tcPr>
+            <w:tcW w:w="6663" w:type="dxa"/>
+            <w:tcBorders>
+              <w:top w:val="single" w:sz="8" w:space="0" w:color="000000"/>
+              <w:left w:val="single" w:sz="12" w:space="0" w:color="auto"/>
+              <w:bottom w:val="single" w:sz="8" w:space="0" w:color="000000"/>
+              <w:right w:val="single" w:sz="18" w:space="0" w:color="auto"/>
+            </w:tcBorders>
+          </w:tcPr>
+          <w:p>
+            <w:pPr>
+              <w:pStyle w:val="Sinespaciado"/>
+            </w:pPr>
+            <w:r>
+              <w:t>Procesado de datos para obtener información representativa de forma general a alguna realidad relevante de la empresa; se complementa con los reportes.</w:t>
+            </w:r>
+          </w:p>
+        </w:tc>
+      </w:tr>
+      <w:tr>
+        <w:tc>
+          <w:tcPr>
+            <w:tcW w:w="2268" w:type="dxa"/>
+            <w:tcBorders>
+              <w:top w:val="single" w:sz="8" w:space="0" w:color="000000"/>
+              <w:left w:val="single" w:sz="18" w:space="0" w:color="auto"/>
+              <w:bottom w:val="single" w:sz="8" w:space="0" w:color="000000"/>
+              <w:right w:val="single" w:sz="12" w:space="0" w:color="auto"/>
+            </w:tcBorders>
+            <w:vAlign w:val="center"/>
+          </w:tcPr>
+          <w:p>
+            <w:pPr>
+              <w:pStyle w:val="Sinespaciado"/>
+            </w:pPr>
+            <w:r>
+              <w:rPr>
+                <w:noProof/>
+                <w:lang w:eastAsia="es-CL"/>
+              </w:rPr>
+              <w:drawing>
+                <wp:inline distT="0" distB="0" distL="0" distR="0" wp14:anchorId="45FBB76C" wp14:editId="64B875C3">
+                  <wp:extent cx="226209" cy="226209"/>
+                  <wp:effectExtent l="19050" t="0" r="0" b="0"/>
+                  <wp:docPr id="20" name="Image1.png" descr="Image1.png"/>
+                  <wp:cNvGraphicFramePr>
+                    <a:graphicFrameLocks xmlns:a="http://schemas.openxmlformats.org/drawingml/2006/main" noChangeAspect="1"/>
+                  </wp:cNvGraphicFramePr>
+                  <a:graphic xmlns:a="http://schemas.openxmlformats.org/drawingml/2006/main">
+                    <a:graphicData uri="http://schemas.openxmlformats.org/drawingml/2006/picture">
+                      <pic:pic xmlns:pic="http://schemas.openxmlformats.org/drawingml/2006/picture">
+                        <pic:nvPicPr>
+                          <pic:cNvPr id="14" name="Image1.png"/>
+                          <pic:cNvPicPr/>
+                        </pic:nvPicPr>
+                        <pic:blipFill>
+                          <a:blip r:embed="rId14"/>
+                          <a:stretch>
+                            <a:fillRect/>
+                          </a:stretch>
+                        </pic:blipFill>
+                        <pic:spPr>
+                          <a:xfrm>
+                            <a:off x="0" y="0"/>
+                            <a:ext cx="226209" cy="226209"/>
+                          </a:xfrm>
+                          <a:prstGeom prst="rect">
+                            <a:avLst/>
+                          </a:prstGeom>
+                        </pic:spPr>
+                      </pic:pic>
+                    </a:graphicData>
+                  </a:graphic>
+                </wp:inline>
+              </w:drawing>
+            </w:r>
+            <w:r>
+              <w:tab/>
+            </w:r>
+            <w:r>
+              <w:t xml:space="preserve">Mantenedor </w:t>
+            </w:r>
+            <w:r>
+              <w:tab/>
+              <w:t>Clientes</w:t>
+            </w:r>
+          </w:p>
+        </w:tc>
+        <w:tc>
+          <w:tcPr>
+            <w:tcW w:w="6663" w:type="dxa"/>
+            <w:tcBorders>
+              <w:top w:val="single" w:sz="8" w:space="0" w:color="000000"/>
+              <w:left w:val="single" w:sz="12" w:space="0" w:color="auto"/>
+              <w:bottom w:val="single" w:sz="8" w:space="0" w:color="000000"/>
+              <w:right w:val="single" w:sz="18" w:space="0" w:color="auto"/>
+            </w:tcBorders>
+          </w:tcPr>
+          <w:p>
+            <w:pPr>
+              <w:pStyle w:val="Sinespaciado"/>
+            </w:pPr>
+            <w:r>
+              <w:t>Creación, actualización y mantención de información sobre clientes y sus datos asociados.</w:t>
+            </w:r>
+          </w:p>
+        </w:tc>
+      </w:tr>
+      <w:tr>
+        <w:tc>
+          <w:tcPr>
+            <w:tcW w:w="2268" w:type="dxa"/>
+            <w:tcBorders>
+              <w:top w:val="single" w:sz="8" w:space="0" w:color="000000"/>
+              <w:left w:val="single" w:sz="18" w:space="0" w:color="auto"/>
+              <w:bottom w:val="single" w:sz="18" w:space="0" w:color="auto"/>
+              <w:right w:val="single" w:sz="12" w:space="0" w:color="auto"/>
+            </w:tcBorders>
+            <w:vAlign w:val="center"/>
+          </w:tcPr>
+          <w:p>
+            <w:pPr>
+              <w:pStyle w:val="Sinespaciado"/>
+              <w:rPr>
+                <w:noProof/>
+                <w:lang w:eastAsia="es-CL"/>
+              </w:rPr>
+            </w:pPr>
+            <w:r>
+              <w:rPr>
+                <w:noProof/>
+                <w:lang w:eastAsia="es-CL"/>
+              </w:rPr>
+              <w:drawing>
+                <wp:inline distT="0" distB="0" distL="0" distR="0" wp14:anchorId="138A9747" wp14:editId="46DA45AD">
+                  <wp:extent cx="226209" cy="226209"/>
+                  <wp:effectExtent l="19050" t="0" r="0" b="0"/>
+                  <wp:docPr id="21" name="Image1.png" descr="Image1.png"/>
+                  <wp:cNvGraphicFramePr>
+                    <a:graphicFrameLocks xmlns:a="http://schemas.openxmlformats.org/drawingml/2006/main" noChangeAspect="1"/>
+                  </wp:cNvGraphicFramePr>
+                  <a:graphic xmlns:a="http://schemas.openxmlformats.org/drawingml/2006/main">
+                    <a:graphicData uri="http://schemas.openxmlformats.org/drawingml/2006/picture">
+                      <pic:pic xmlns:pic="http://schemas.openxmlformats.org/drawingml/2006/picture">
+                        <pic:nvPicPr>
+                          <pic:cNvPr id="14" name="Image1.png"/>
+                          <pic:cNvPicPr/>
+                        </pic:nvPicPr>
+                        <pic:blipFill>
+                          <a:blip r:embed="rId14"/>
+                          <a:stretch>
+                            <a:fillRect/>
+                          </a:stretch>
+                        </pic:blipFill>
+                        <pic:spPr>
+                          <a:xfrm>
+                            <a:off x="0" y="0"/>
+                            <a:ext cx="226209" cy="226209"/>
+                          </a:xfrm>
+                          <a:prstGeom prst="rect">
+                            <a:avLst/>
+                          </a:prstGeom>
+                        </pic:spPr>
+                      </pic:pic>
+                    </a:graphicData>
+                  </a:graphic>
+                </wp:inline>
+              </w:drawing>
+            </w:r>
+            <w:r>
+              <w:tab/>
+              <w:t>Generar Alerta</w:t>
+            </w:r>
+          </w:p>
+        </w:tc>
+        <w:tc>
+          <w:tcPr>
+            <w:tcW w:w="6663" w:type="dxa"/>
+            <w:tcBorders>
+              <w:top w:val="single" w:sz="8" w:space="0" w:color="000000"/>
+              <w:left w:val="single" w:sz="12" w:space="0" w:color="auto"/>
+              <w:bottom w:val="single" w:sz="18" w:space="0" w:color="auto"/>
+              <w:right w:val="single" w:sz="18" w:space="0" w:color="auto"/>
+            </w:tcBorders>
+          </w:tcPr>
+          <w:p>
+            <w:pPr>
+              <w:pStyle w:val="Sinespaciado"/>
+            </w:pPr>
+            <w:r>
+              <w:t>Creación de mensajes que advierten al administrador de algún aspecto relevante para el ejercicio de la empresa.</w:t>
+            </w:r>
+          </w:p>
+        </w:tc>
+      </w:tr>
+    </w:tbl>
+    <w:p/>
     <w:p/>
     <w:p>
       <w:pPr>
+        <w:spacing w:line="276" w:lineRule="auto"/>
+        <w:jc w:val="left"/>
+      </w:pPr>
+      <w:r>
+        <w:br w:type="page"/>
+      </w:r>
+    </w:p>
+    <w:p>
+      <w:pPr>
         <w:pStyle w:val="Ttulo2"/>
-        <w:numPr>
-          <w:ilvl w:val="1"/>
-          <w:numId w:val="2"/>
-        </w:numPr>
       </w:pPr>
       <w:r>
+        <w:lastRenderedPageBreak/>
         <w:t>Diseño físico del proyecto</w:t>
       </w:r>
     </w:p>
@@ -724,123 +1909,52 @@
     <w:p/>
     <w:p>
       <w:pPr>
+        <w:spacing w:line="276" w:lineRule="auto"/>
+      </w:pPr>
+      <w:r>
+        <w:br w:type="page"/>
+      </w:r>
+    </w:p>
+    <w:p>
+      <w:pPr>
         <w:pStyle w:val="Ttulo2"/>
         <w:numPr>
           <w:ilvl w:val="1"/>
-          <w:numId w:val="2"/>
+          <w:numId w:val="36"/>
         </w:numPr>
       </w:pPr>
       <w:r>
-        <w:t>Control de versiones a SW a entregar</w:t>
+        <w:lastRenderedPageBreak/>
+        <w:t>Plan de respaldo</w:t>
       </w:r>
+    </w:p>
+    <w:p>
+      <w:pPr>
+        <w:pStyle w:val="Ttulo3"/>
+      </w:pPr>
+      <w:bookmarkStart w:id="3" w:name="_Toc321272401"/>
+      <w:r>
+        <w:t>Etapa “análisis-diseño”</w:t>
+      </w:r>
+      <w:bookmarkEnd w:id="3"/>
     </w:p>
     <w:p/>
     <w:p>
-      <w:pPr>
-        <w:pStyle w:val="Ttulo2"/>
-        <w:numPr>
-          <w:ilvl w:val="1"/>
-          <w:numId w:val="2"/>
-        </w:numPr>
-      </w:pPr>
       <w:r>
-        <w:t>Documentación de seguimiento y controles</w:t>
-      </w:r>
-    </w:p>
-    <w:p/>
-    <w:p>
-      <w:pPr>
-        <w:pStyle w:val="Ttulo2"/>
-        <w:numPr>
-          <w:ilvl w:val="1"/>
-          <w:numId w:val="2"/>
-        </w:numPr>
-      </w:pPr>
-      <w:r>
-        <w:lastRenderedPageBreak/>
-        <w:t>Documentación de técnica de recolección de datos</w:t>
-      </w:r>
-    </w:p>
-    <w:p/>
-    <w:p>
-      <w:pPr>
-        <w:pStyle w:val="Ttulo2"/>
-        <w:numPr>
-          <w:ilvl w:val="1"/>
-          <w:numId w:val="2"/>
-        </w:numPr>
-      </w:pPr>
-      <w:r>
-        <w:t>Plan de respaldo</w:t>
-      </w:r>
-    </w:p>
-    <w:p/>
-    <w:p>
-      <w:pPr>
-        <w:pStyle w:val="Ttulo2"/>
-        <w:rPr>
-          <w:rFonts w:cstheme="minorHAnsi"/>
-          <w:sz w:val="25"/>
-          <w:szCs w:val="25"/>
-        </w:rPr>
-      </w:pPr>
-      <w:bookmarkStart w:id="1" w:name="_Toc321272401"/>
-      <w:r>
-        <w:rPr>
-          <w:rFonts w:cstheme="minorHAnsi"/>
-          <w:sz w:val="25"/>
-          <w:szCs w:val="25"/>
-        </w:rPr>
-        <w:t>Etapa “análisis-diseño”</w:t>
-      </w:r>
-      <w:bookmarkEnd w:id="1"/>
-    </w:p>
-    <w:p>
-      <w:pPr>
-        <w:rPr>
-          <w:rFonts w:cstheme="minorHAnsi"/>
-          <w:b/>
-          <w:color w:val="000000"/>
-          <w:szCs w:val="25"/>
-        </w:rPr>
-      </w:pPr>
-    </w:p>
-    <w:p>
-      <w:pPr>
-        <w:rPr>
-          <w:rFonts w:cstheme="minorHAnsi"/>
-          <w:szCs w:val="25"/>
-        </w:rPr>
-      </w:pPr>
-      <w:r>
-        <w:rPr>
-          <w:rFonts w:cstheme="minorHAnsi"/>
-          <w:szCs w:val="25"/>
-        </w:rPr>
         <w:t xml:space="preserve">Los tipos de respaldo a utilizar, considerando la cantidad de datos que se obtendrán, serán incrementales los días martes-jueves pasadas las 20 </w:t>
       </w:r>
       <w:proofErr w:type="spellStart"/>
       <w:r>
-        <w:rPr>
-          <w:rFonts w:cstheme="minorHAnsi"/>
-          <w:szCs w:val="25"/>
-        </w:rPr>
         <w:t>Hrs</w:t>
       </w:r>
       <w:proofErr w:type="spellEnd"/>
       <w:r>
-        <w:rPr>
-          <w:rFonts w:cstheme="minorHAnsi"/>
-          <w:szCs w:val="25"/>
-        </w:rPr>
         <w:t xml:space="preserve">. Por otra parte se realizara un respaldo Full los días viernes al final de la jornada laboral antes de las 21hrs. Estos respaldos serán hechos por el analista programador (con dos discos duros), ya que para las etapas de análisis y diseño él será el encargado de realizarlas. Éste individuo, que a su vez cumple el rol de Jefe de proyecto deberá rellenar un formulario de entrega (más información en anexo) detallando lo que se respaldó, debiendo firmarlo. El primer disco duro será para los dos tipos de respaldo a utilizar, luego en el segundo disco duro se replicara la información del primero y será el Jefe de proyecto el que lo almacene en algún lugar seguro. Cabe mencionar que los respaldos también serán almacenados en la nube, utilizando el servicio de </w:t>
       </w:r>
       <w:proofErr w:type="spellStart"/>
       <w:r>
         <w:rPr>
-          <w:rFonts w:cstheme="minorHAnsi"/>
           <w:i/>
-          <w:szCs w:val="25"/>
         </w:rPr>
         <w:t>Dropbox</w:t>
       </w:r>
@@ -855,44 +1969,23 @@
         <w:footnoteReference w:id="1"/>
       </w:r>
       <w:r>
-        <w:rPr>
-          <w:rFonts w:cstheme="minorHAnsi"/>
-          <w:szCs w:val="25"/>
-        </w:rPr>
         <w:t>, para así mantener una seguridad mayor dentro de las etapas del proyecto.</w:t>
       </w:r>
     </w:p>
     <w:p>
-      <w:pPr>
-        <w:rPr>
-          <w:rFonts w:cstheme="minorHAnsi"/>
-          <w:szCs w:val="25"/>
-        </w:rPr>
-      </w:pPr>
       <w:r>
-        <w:rPr>
-          <w:rFonts w:cstheme="minorHAnsi"/>
-          <w:szCs w:val="25"/>
-        </w:rPr>
         <w:t xml:space="preserve">El mismo Jefe de proyecto será el encargado de verificar que estos respaldos sean funcionales, por lo que habrá un día en la semana en el que se realizara la verificación de los datos, preferentemente los días lunes o martes, antes de las 12:00 </w:t>
       </w:r>
       <w:proofErr w:type="spellStart"/>
       <w:r>
-        <w:rPr>
-          <w:rFonts w:cstheme="minorHAnsi"/>
-          <w:szCs w:val="25"/>
-        </w:rPr>
         <w:t>Hrs</w:t>
       </w:r>
       <w:proofErr w:type="spellEnd"/>
       <w:r>
-        <w:rPr>
-          <w:rFonts w:cstheme="minorHAnsi"/>
-          <w:szCs w:val="25"/>
-        </w:rPr>
         <w:t>. El respaldo de información se realizara en dos discos duros portátiles con capacidad de 500GB con las siguientes características técnicas:</w:t>
       </w:r>
     </w:p>
+    <w:p/>
     <w:p>
       <w:pPr>
         <w:numPr>
@@ -1219,50 +2312,8 @@
     </w:p>
     <w:p>
       <w:pPr>
-        <w:spacing w:before="100" w:beforeAutospacing="1" w:after="100" w:afterAutospacing="1"/>
-        <w:textAlignment w:val="baseline"/>
-        <w:rPr>
-          <w:rFonts w:cstheme="minorHAnsi"/>
-          <w:color w:val="000000"/>
-          <w:szCs w:val="25"/>
-        </w:rPr>
-      </w:pPr>
-    </w:p>
-    <w:p>
-      <w:pPr>
-        <w:spacing w:before="100" w:beforeAutospacing="1" w:after="100" w:afterAutospacing="1"/>
-        <w:textAlignment w:val="baseline"/>
-        <w:rPr>
-          <w:rFonts w:cstheme="minorHAnsi"/>
-          <w:color w:val="000000"/>
-          <w:szCs w:val="25"/>
-        </w:rPr>
-      </w:pPr>
-    </w:p>
-    <w:p>
-      <w:pPr>
-        <w:spacing w:before="100" w:beforeAutospacing="1" w:after="100" w:afterAutospacing="1"/>
-        <w:textAlignment w:val="baseline"/>
-        <w:rPr>
-          <w:rFonts w:cstheme="minorHAnsi"/>
-          <w:color w:val="000000"/>
-          <w:szCs w:val="25"/>
-        </w:rPr>
-      </w:pPr>
-    </w:p>
-    <w:p>
-      <w:pPr>
-        <w:spacing w:before="100" w:beforeAutospacing="1" w:after="100" w:afterAutospacing="1"/>
-        <w:textAlignment w:val="baseline"/>
-        <w:rPr>
-          <w:rFonts w:cstheme="minorHAnsi"/>
-          <w:color w:val="000000"/>
-          <w:szCs w:val="25"/>
-        </w:rPr>
-      </w:pPr>
-    </w:p>
-    <w:p>
-      <w:pPr>
+        <w:spacing w:line="276" w:lineRule="auto"/>
+        <w:jc w:val="left"/>
         <w:rPr>
           <w:rFonts w:cstheme="minorHAnsi"/>
           <w:szCs w:val="25"/>
@@ -1273,6 +2324,22 @@
           <w:rFonts w:cstheme="minorHAnsi"/>
           <w:szCs w:val="25"/>
         </w:rPr>
+        <w:br w:type="page"/>
+      </w:r>
+    </w:p>
+    <w:p>
+      <w:pPr>
+        <w:rPr>
+          <w:rFonts w:cstheme="minorHAnsi"/>
+          <w:szCs w:val="25"/>
+        </w:rPr>
+      </w:pPr>
+      <w:r>
+        <w:rPr>
+          <w:rFonts w:cstheme="minorHAnsi"/>
+          <w:szCs w:val="25"/>
+        </w:rPr>
+        <w:lastRenderedPageBreak/>
         <w:t>El cronograma de respaldo para la etapa de análisis y diseño será el siguiente:</w:t>
       </w:r>
     </w:p>
@@ -1304,14 +2371,6 @@
         </w:rPr>
         <w:t xml:space="preserve"> de 2012”</w:t>
       </w:r>
-    </w:p>
-    <w:p>
-      <w:pPr>
-        <w:rPr>
-          <w:rFonts w:cstheme="minorHAnsi"/>
-          <w:szCs w:val="25"/>
-        </w:rPr>
-      </w:pPr>
     </w:p>
     <w:tbl>
       <w:tblPr>
@@ -2683,40 +3742,13 @@
     </w:p>
     <w:p>
       <w:pPr>
-        <w:rPr>
-          <w:rFonts w:cstheme="minorHAnsi"/>
-          <w:color w:val="000000"/>
-          <w:szCs w:val="25"/>
-        </w:rPr>
-      </w:pPr>
-    </w:p>
-    <w:p>
-      <w:pPr>
-        <w:pStyle w:val="Ttulo2"/>
-        <w:rPr>
-          <w:rFonts w:cstheme="minorHAnsi"/>
-          <w:sz w:val="25"/>
-          <w:szCs w:val="25"/>
-        </w:rPr>
+        <w:pStyle w:val="Ttulo3"/>
       </w:pPr>
       <w:r>
-        <w:rPr>
-          <w:rFonts w:cstheme="minorHAnsi"/>
-          <w:sz w:val="25"/>
-          <w:szCs w:val="25"/>
-        </w:rPr>
         <w:t>Etapa “construcción”</w:t>
       </w:r>
     </w:p>
-    <w:p>
-      <w:pPr>
-        <w:rPr>
-          <w:rFonts w:cstheme="minorHAnsi"/>
-          <w:szCs w:val="25"/>
-          <w:shd w:val="clear" w:color="auto" w:fill="FFFFFF"/>
-        </w:rPr>
-      </w:pPr>
-    </w:p>
+    <w:p/>
     <w:p>
       <w:pPr>
         <w:rPr>
@@ -2835,7 +3867,23 @@
           <w:szCs w:val="25"/>
           <w:shd w:val="clear" w:color="auto" w:fill="FFFFFF"/>
         </w:rPr>
-        <w:t xml:space="preserve"> </w:t>
+        <w:t xml:space="preserve"> repositorios que contienen la información serán el objeto de respaldo, aumentando la consistencia de los datos guardados.</w:t>
+      </w:r>
+    </w:p>
+    <w:p>
+      <w:pPr>
+        <w:rPr>
+          <w:rFonts w:cstheme="minorHAnsi"/>
+          <w:szCs w:val="25"/>
+        </w:rPr>
+      </w:pPr>
+      <w:r>
+        <w:rPr>
+          <w:rFonts w:cstheme="minorHAnsi"/>
+          <w:szCs w:val="25"/>
+          <w:shd w:val="clear" w:color="auto" w:fill="FFFFFF"/>
+        </w:rPr>
+        <w:t xml:space="preserve">Nuevamente el encargado de probar que los respaldos sean funcionales será el Jefe de Proyecto entre los días lunes o martes dependiendo de la disponibilidad del mismo. Por otra </w:t>
       </w:r>
       <w:r>
         <w:rPr>
@@ -2844,23 +3892,7 @@
           <w:shd w:val="clear" w:color="auto" w:fill="FFFFFF"/>
         </w:rPr>
         <w:lastRenderedPageBreak/>
-        <w:t>repositorios que contienen la información serán el objeto de respaldo, aumentando la consistencia de los datos guardados.</w:t>
-      </w:r>
-    </w:p>
-    <w:p>
-      <w:pPr>
-        <w:rPr>
-          <w:rFonts w:cstheme="minorHAnsi"/>
-          <w:szCs w:val="25"/>
-        </w:rPr>
-      </w:pPr>
-      <w:r>
-        <w:rPr>
-          <w:rFonts w:cstheme="minorHAnsi"/>
-          <w:szCs w:val="25"/>
-          <w:shd w:val="clear" w:color="auto" w:fill="FFFFFF"/>
-        </w:rPr>
-        <w:t>Nuevamente el encargado de probar que los respaldos sean funcionales será el Jefe de Proyecto entre los días lunes o martes dependiendo de la disponibilidad del mismo. Por otra parte en la cuarta semana de cada mes el Jefe de proyecto realizara una copia Full del mes para mantener todo en un solo respaldo, esto lo hará un día sábado antes del medio día.</w:t>
+        <w:t>parte en la cuarta semana de cada mes el Jefe de proyecto realizara una copia Full del mes para mantener todo en un solo respaldo, esto lo hará un día sábado antes del medio día.</w:t>
       </w:r>
     </w:p>
     <w:p>
@@ -2877,6 +3909,14 @@
         </w:rPr>
         <w:t>El respaldo de información se realizara en dos discos duros portátiles con capacidad de 500GB con las siguientes características técnicas:</w:t>
       </w:r>
+    </w:p>
+    <w:p>
+      <w:pPr>
+        <w:rPr>
+          <w:rFonts w:cstheme="minorHAnsi"/>
+          <w:szCs w:val="25"/>
+        </w:rPr>
+      </w:pPr>
     </w:p>
     <w:p>
       <w:pPr>
@@ -3224,6 +4264,14 @@
           <w:szCs w:val="25"/>
         </w:rPr>
       </w:pPr>
+    </w:p>
+    <w:p>
+      <w:pPr>
+        <w:rPr>
+          <w:rFonts w:cstheme="minorHAnsi"/>
+          <w:szCs w:val="25"/>
+        </w:rPr>
+      </w:pPr>
       <w:r>
         <w:rPr>
           <w:rFonts w:cstheme="minorHAnsi"/>
@@ -3253,14 +4301,6 @@
         <w:t>de 2012”</w:t>
       </w:r>
     </w:p>
-    <w:p>
-      <w:pPr>
-        <w:rPr>
-          <w:rFonts w:cstheme="minorHAnsi"/>
-          <w:szCs w:val="25"/>
-        </w:rPr>
-      </w:pPr>
-    </w:p>
     <w:tbl>
       <w:tblPr>
         <w:tblW w:w="5000" w:type="pct"/>
@@ -4621,25 +5661,24 @@
       </w:tr>
     </w:tbl>
     <w:p/>
-    <w:p/>
-    <w:p/>
-    <w:p/>
-    <w:p/>
-    <w:p/>
-    <w:p/>
-    <w:p/>
-    <w:p/>
+    <w:p>
+      <w:r>
+        <w:br w:type="page"/>
+      </w:r>
+    </w:p>
+    <w:p>
+      <w:pPr>
+        <w:pStyle w:val="Ttulo2"/>
+      </w:pPr>
+      <w:r>
+        <w:lastRenderedPageBreak/>
+        <w:t>Documentación plan de prueba</w:t>
+      </w:r>
+    </w:p>
     <w:p/>
     <w:p>
-      <w:pPr>
-        <w:pStyle w:val="Ttulo2"/>
-        <w:numPr>
-          <w:ilvl w:val="1"/>
-          <w:numId w:val="2"/>
-        </w:numPr>
-      </w:pPr>
       <w:r>
-        <w:t>Documentación plan de prueba</w:t>
+        <w:t>El documento que controla la información necesaria a registrar al aplicar pruebas es el siguiente:</w:t>
       </w:r>
     </w:p>
     <w:tbl>
@@ -6020,103 +7059,18 @@
       </w:tr>
     </w:tbl>
     <w:p/>
-    <w:p/>
-    <w:p/>
-    <w:p/>
     <w:p>
-      <w:bookmarkStart w:id="2" w:name="_GoBack"/>
-      <w:bookmarkEnd w:id="2"/>
-    </w:p>
-    <w:p/>
-    <w:p>
       <w:pPr>
         <w:pStyle w:val="Ttulo2"/>
-        <w:numPr>
-          <w:ilvl w:val="1"/>
-          <w:numId w:val="2"/>
-        </w:numPr>
       </w:pPr>
       <w:r>
-        <w:lastRenderedPageBreak/>
         <w:t>Otros</w:t>
-      </w:r>
-    </w:p>
-    <w:p/>
-    <w:p>
-      <w:pPr>
-        <w:ind w:firstLine="360"/>
-        <w:jc w:val="both"/>
-      </w:pPr>
-      <w:r>
-        <w:t xml:space="preserve">Dentro de un proyecto informático es importante llevar un control de versiones del Software que se está desarrollando. Para esta tarea existen diversas alternativas, algunas gratuitas y otras licenciadas. Es importante que el Software para el control de versiones permita unir el trabajo que realizan los distintos miembros del equipo de trabajo de manera simultanea y sin mayores complicaciones, y a su vez posea un historial con los cambios realizados por cada individuo, esto por si fuera necesario realizar un </w:t>
-      </w:r>
-      <w:proofErr w:type="spellStart"/>
-      <w:r>
-        <w:rPr>
-          <w:i/>
-          <w:iCs/>
-        </w:rPr>
-        <w:t>Rollback</w:t>
-      </w:r>
-      <w:proofErr w:type="spellEnd"/>
-      <w:r>
-        <w:t>.</w:t>
-      </w:r>
-    </w:p>
-    <w:p>
-      <w:pPr>
-        <w:ind w:firstLine="360"/>
-        <w:jc w:val="both"/>
-      </w:pPr>
-      <w:r>
-        <w:t xml:space="preserve">Dentro de los </w:t>
-      </w:r>
-      <w:proofErr w:type="spellStart"/>
-      <w:r>
-        <w:t>Softwares</w:t>
-      </w:r>
-      <w:proofErr w:type="spellEnd"/>
-      <w:r>
-        <w:t xml:space="preserve"> que existen para realizar estas tareas resalta uno en específico, GIT, el cual es libre y permite ser usado por un grupo de trabajo de manera simultánea. </w:t>
-      </w:r>
-    </w:p>
-    <w:p>
-      <w:pPr>
-        <w:jc w:val="both"/>
-      </w:pPr>
-    </w:p>
-    <w:p>
-      <w:pPr>
-        <w:pStyle w:val="Ttulo3"/>
-        <w:jc w:val="both"/>
-      </w:pPr>
-      <w:bookmarkStart w:id="3" w:name="_Toc326023094"/>
-      <w:r>
-        <w:t>¿Cómo funciona?</w:t>
-      </w:r>
-      <w:bookmarkEnd w:id="3"/>
-    </w:p>
-    <w:p>
-      <w:pPr>
-        <w:ind w:firstLine="708"/>
-        <w:jc w:val="both"/>
-      </w:pPr>
-      <w:r>
-        <w:t xml:space="preserve">Básicamente GIT puede funcionar de manera local o de forma remota, todos los cambios realizados en el código por cualquier programador se van guardando de manera individual, por otra parte si se esta trabajando con el mismo archivo GIT compara las </w:t>
-      </w:r>
-      <w:proofErr w:type="spellStart"/>
-      <w:r>
-        <w:t>lineas</w:t>
-      </w:r>
-      <w:proofErr w:type="spellEnd"/>
-      <w:r>
-        <w:t xml:space="preserve"> de código y se guarda de igual manera. En el caso de que esto causara un conflicto se muestra un mensaje con una advertencia.</w:t>
       </w:r>
     </w:p>
     <w:p/>
     <w:p/>
     <w:sectPr>
-      <w:headerReference w:type="first" r:id="rId13"/>
+      <w:headerReference w:type="first" r:id="rId15"/>
       <w:pgSz w:w="12240" w:h="15840"/>
       <w:pgMar w:top="1418" w:right="1134" w:bottom="1418" w:left="1701" w:header="709" w:footer="709" w:gutter="0"/>
       <w:cols w:space="708"/>
@@ -6217,7 +7171,7 @@
             <w:rPr>
               <w:noProof/>
             </w:rPr>
-            <w:t>4</w:t>
+            <w:t>2</w:t>
           </w:r>
           <w:r>
             <w:fldChar w:fldCharType="end"/>
@@ -6311,14 +7265,27 @@
     <w:r>
       <w:t>.</w:t>
     </w:r>
-    <w:fldSimple w:instr=" STYLEREF  &quot;Título 1&quot;  \* MERGEFORMAT ">
-      <w:r>
-        <w:rPr>
-          <w:noProof/>
-        </w:rPr>
-        <w:t>Anexos</w:t>
-      </w:r>
-    </w:fldSimple>
+    <w:r>
+      <w:fldChar w:fldCharType="begin"/>
+    </w:r>
+    <w:r>
+      <w:instrText xml:space="preserve"> STYLEREF  "Título 1"  \* MERGEFORMAT </w:instrText>
+    </w:r>
+    <w:r>
+      <w:fldChar w:fldCharType="separate"/>
+    </w:r>
+    <w:r>
+      <w:rPr>
+        <w:noProof/>
+      </w:rPr>
+      <w:t>Anexos</w:t>
+    </w:r>
+    <w:r>
+      <w:rPr>
+        <w:noProof/>
+      </w:rPr>
+      <w:fldChar w:fldCharType="end"/>
+    </w:r>
   </w:p>
 </w:hdr>
 </file>
@@ -6436,9 +7403,9 @@
   <w:abstractNum w:abstractNumId="0">
     <w:nsid w:val="00E2088D"/>
     <w:multiLevelType w:val="multilevel"/>
-    <w:tmpl w:val="4AA8A062"/>
+    <w:tmpl w:val="98961D60"/>
     <w:lvl w:ilvl="0">
-      <w:start w:val="2"/>
+      <w:start w:val="11"/>
       <w:numFmt w:val="decimal"/>
       <w:pStyle w:val="Ttulo1"/>
       <w:lvlText w:val="%1."/>
@@ -6453,6 +7420,7 @@
     <w:lvl w:ilvl="1">
       <w:start w:val="1"/>
       <w:numFmt w:val="decimal"/>
+      <w:pStyle w:val="Ttulo2"/>
       <w:isLgl/>
       <w:lvlText w:val="%1.%2."/>
       <w:lvlJc w:val="left"/>
@@ -10330,33 +11298,6 @@
   </w:num>
   <w:num w:numId="2">
     <w:abstractNumId w:val="0"/>
-    <w:lvlOverride w:ilvl="0">
-      <w:startOverride w:val="11"/>
-    </w:lvlOverride>
-    <w:lvlOverride w:ilvl="1">
-      <w:startOverride w:val="1"/>
-    </w:lvlOverride>
-    <w:lvlOverride w:ilvl="2">
-      <w:startOverride w:val="1"/>
-    </w:lvlOverride>
-    <w:lvlOverride w:ilvl="3">
-      <w:startOverride w:val="1"/>
-    </w:lvlOverride>
-    <w:lvlOverride w:ilvl="4">
-      <w:startOverride w:val="1"/>
-    </w:lvlOverride>
-    <w:lvlOverride w:ilvl="5">
-      <w:startOverride w:val="1"/>
-    </w:lvlOverride>
-    <w:lvlOverride w:ilvl="6">
-      <w:startOverride w:val="1"/>
-    </w:lvlOverride>
-    <w:lvlOverride w:ilvl="7">
-      <w:startOverride w:val="1"/>
-    </w:lvlOverride>
-    <w:lvlOverride w:ilvl="8">
-      <w:startOverride w:val="1"/>
-    </w:lvlOverride>
   </w:num>
   <w:num w:numId="3">
     <w:abstractNumId w:val="29"/>
@@ -10456,6 +11397,36 @@
   </w:num>
   <w:num w:numId="35">
     <w:abstractNumId w:val="8"/>
+  </w:num>
+  <w:num w:numId="36">
+    <w:abstractNumId w:val="0"/>
+    <w:lvlOverride w:ilvl="0">
+      <w:startOverride w:val="11"/>
+    </w:lvlOverride>
+    <w:lvlOverride w:ilvl="1">
+      <w:startOverride w:val="8"/>
+    </w:lvlOverride>
+    <w:lvlOverride w:ilvl="2">
+      <w:startOverride w:val="1"/>
+    </w:lvlOverride>
+    <w:lvlOverride w:ilvl="3">
+      <w:startOverride w:val="1"/>
+    </w:lvlOverride>
+    <w:lvlOverride w:ilvl="4">
+      <w:startOverride w:val="1"/>
+    </w:lvlOverride>
+    <w:lvlOverride w:ilvl="5">
+      <w:startOverride w:val="1"/>
+    </w:lvlOverride>
+    <w:lvlOverride w:ilvl="6">
+      <w:startOverride w:val="1"/>
+    </w:lvlOverride>
+    <w:lvlOverride w:ilvl="7">
+      <w:startOverride w:val="1"/>
+    </w:lvlOverride>
+    <w:lvlOverride w:ilvl="8">
+      <w:startOverride w:val="1"/>
+    </w:lvlOverride>
   </w:num>
 </w:numbering>
 </file>
@@ -10620,9 +11591,10 @@
   <w:style w:type="paragraph" w:default="1" w:styleId="Normal">
     <w:name w:val="Normal"/>
     <w:qFormat/>
-    <w:rsid w:val="00F77CC8"/>
+    <w:rsid w:val="00AC061A"/>
     <w:pPr>
       <w:spacing w:line="240" w:lineRule="auto"/>
+      <w:jc w:val="both"/>
     </w:pPr>
     <w:rPr>
       <w:sz w:val="25"/>
@@ -10636,12 +11608,12 @@
     <w:autoRedefine/>
     <w:uiPriority w:val="9"/>
     <w:qFormat/>
-    <w:rsid w:val="0047254B"/>
+    <w:rsid w:val="00AC061A"/>
     <w:pPr>
       <w:keepNext/>
       <w:keepLines/>
       <w:numPr>
-        <w:numId w:val="1"/>
+        <w:numId w:val="2"/>
       </w:numPr>
       <w:spacing w:before="480" w:after="0" w:line="276" w:lineRule="auto"/>
       <w:outlineLvl w:val="0"/>
@@ -10663,10 +11635,14 @@
     <w:uiPriority w:val="9"/>
     <w:unhideWhenUsed/>
     <w:qFormat/>
-    <w:rsid w:val="00551404"/>
+    <w:rsid w:val="00AC061A"/>
     <w:pPr>
       <w:keepNext/>
       <w:keepLines/>
+      <w:numPr>
+        <w:ilvl w:val="1"/>
+        <w:numId w:val="2"/>
+      </w:numPr>
       <w:spacing w:before="200" w:after="0"/>
       <w:outlineLvl w:val="1"/>
     </w:pPr>
@@ -10814,7 +11790,7 @@
     <w:basedOn w:val="Fuentedeprrafopredeter"/>
     <w:link w:val="Ttulo1"/>
     <w:uiPriority w:val="9"/>
-    <w:rsid w:val="0047254B"/>
+    <w:rsid w:val="00AC061A"/>
     <w:rPr>
       <w:rFonts w:asciiTheme="majorHAnsi" w:eastAsiaTheme="majorEastAsia" w:hAnsiTheme="majorHAnsi" w:cstheme="majorBidi"/>
       <w:b/>
@@ -10888,7 +11864,7 @@
     <w:basedOn w:val="Fuentedeprrafopredeter"/>
     <w:link w:val="Ttulo2"/>
     <w:uiPriority w:val="9"/>
-    <w:rsid w:val="00551404"/>
+    <w:rsid w:val="00AC061A"/>
     <w:rPr>
       <w:rFonts w:eastAsiaTheme="majorEastAsia" w:cstheme="majorBidi"/>
       <w:b/>
@@ -10998,7 +11974,6 @@
     <w:pPr>
       <w:spacing w:after="0"/>
       <w:ind w:firstLine="709"/>
-      <w:jc w:val="both"/>
     </w:pPr>
     <w:rPr>
       <w:sz w:val="20"/>
@@ -11053,6 +12028,24 @@
         <w:right w:w="108" w:type="dxa"/>
       </w:tblCellMar>
     </w:tblPr>
+  </w:style>
+  <w:style w:type="paragraph" w:customStyle="1" w:styleId="TableHeader">
+    <w:name w:val="TableHeader"/>
+    <w:basedOn w:val="Normal"/>
+    <w:rsid w:val="00380A08"/>
+    <w:pPr>
+      <w:spacing w:before="120" w:after="80"/>
+      <w:ind w:left="144" w:right="144"/>
+      <w:jc w:val="left"/>
+    </w:pPr>
+    <w:rPr>
+      <w:rFonts w:ascii="Arial" w:eastAsia="Times New Roman" w:hAnsi="Arial" w:cs="Times New Roman"/>
+      <w:b/>
+      <w:color w:val="FFFFFF"/>
+      <w:sz w:val="22"/>
+      <w:szCs w:val="24"/>
+      <w:lang w:val="en-GB" w:eastAsia="en-GB"/>
+    </w:rPr>
   </w:style>
 </w:styles>
 </file>
@@ -11217,9 +12210,10 @@
   <w:style w:type="paragraph" w:default="1" w:styleId="Normal">
     <w:name w:val="Normal"/>
     <w:qFormat/>
-    <w:rsid w:val="00F77CC8"/>
+    <w:rsid w:val="00AC061A"/>
     <w:pPr>
       <w:spacing w:line="240" w:lineRule="auto"/>
+      <w:jc w:val="both"/>
     </w:pPr>
     <w:rPr>
       <w:sz w:val="25"/>
@@ -11233,12 +12227,12 @@
     <w:autoRedefine/>
     <w:uiPriority w:val="9"/>
     <w:qFormat/>
-    <w:rsid w:val="0047254B"/>
+    <w:rsid w:val="00AC061A"/>
     <w:pPr>
       <w:keepNext/>
       <w:keepLines/>
       <w:numPr>
-        <w:numId w:val="1"/>
+        <w:numId w:val="2"/>
       </w:numPr>
       <w:spacing w:before="480" w:after="0" w:line="276" w:lineRule="auto"/>
       <w:outlineLvl w:val="0"/>
@@ -11260,10 +12254,14 @@
     <w:uiPriority w:val="9"/>
     <w:unhideWhenUsed/>
     <w:qFormat/>
-    <w:rsid w:val="00551404"/>
+    <w:rsid w:val="00AC061A"/>
     <w:pPr>
       <w:keepNext/>
       <w:keepLines/>
+      <w:numPr>
+        <w:ilvl w:val="1"/>
+        <w:numId w:val="2"/>
+      </w:numPr>
       <w:spacing w:before="200" w:after="0"/>
       <w:outlineLvl w:val="1"/>
     </w:pPr>
@@ -11411,7 +12409,7 @@
     <w:basedOn w:val="Fuentedeprrafopredeter"/>
     <w:link w:val="Ttulo1"/>
     <w:uiPriority w:val="9"/>
-    <w:rsid w:val="0047254B"/>
+    <w:rsid w:val="00AC061A"/>
     <w:rPr>
       <w:rFonts w:asciiTheme="majorHAnsi" w:eastAsiaTheme="majorEastAsia" w:hAnsiTheme="majorHAnsi" w:cstheme="majorBidi"/>
       <w:b/>
@@ -11485,7 +12483,7 @@
     <w:basedOn w:val="Fuentedeprrafopredeter"/>
     <w:link w:val="Ttulo2"/>
     <w:uiPriority w:val="9"/>
-    <w:rsid w:val="00551404"/>
+    <w:rsid w:val="00AC061A"/>
     <w:rPr>
       <w:rFonts w:eastAsiaTheme="majorEastAsia" w:cstheme="majorBidi"/>
       <w:b/>
@@ -11595,7 +12593,6 @@
     <w:pPr>
       <w:spacing w:after="0"/>
       <w:ind w:firstLine="709"/>
-      <w:jc w:val="both"/>
     </w:pPr>
     <w:rPr>
       <w:sz w:val="20"/>
@@ -11650,6 +12647,24 @@
         <w:right w:w="108" w:type="dxa"/>
       </w:tblCellMar>
     </w:tblPr>
+  </w:style>
+  <w:style w:type="paragraph" w:customStyle="1" w:styleId="TableHeader">
+    <w:name w:val="TableHeader"/>
+    <w:basedOn w:val="Normal"/>
+    <w:rsid w:val="00380A08"/>
+    <w:pPr>
+      <w:spacing w:before="120" w:after="80"/>
+      <w:ind w:left="144" w:right="144"/>
+      <w:jc w:val="left"/>
+    </w:pPr>
+    <w:rPr>
+      <w:rFonts w:ascii="Arial" w:eastAsia="Times New Roman" w:hAnsi="Arial" w:cs="Times New Roman"/>
+      <w:b/>
+      <w:color w:val="FFFFFF"/>
+      <w:sz w:val="22"/>
+      <w:szCs w:val="24"/>
+      <w:lang w:val="en-GB" w:eastAsia="en-GB"/>
+    </w:rPr>
   </w:style>
 </w:styles>
 </file>
@@ -11738,9 +12753,15 @@
     <w:pitch w:val="variable"/>
     <w:sig w:usb0="E1002EFF" w:usb1="C000605B" w:usb2="00000029" w:usb3="00000000" w:csb0="000101FF" w:csb1="00000000"/>
   </w:font>
+  <w:font w:name="Arial">
+    <w:panose1 w:val="020B0604020202020204"/>
+    <w:charset w:val="00"/>
+    <w:family w:val="swiss"/>
+    <w:pitch w:val="variable"/>
+    <w:sig w:usb0="E0002AFF" w:usb1="C0007843" w:usb2="00000009" w:usb3="00000000" w:csb0="000001FF" w:csb1="00000000"/>
+  </w:font>
   <w:font w:name="Franklin Gothic Book">
     <w:altName w:val="Corbel"/>
-    <w:panose1 w:val="020B0503020102020204"/>
     <w:charset w:val="00"/>
     <w:family w:val="swiss"/>
     <w:pitch w:val="variable"/>
@@ -11752,13 +12773,6 @@
     <w:family w:val="swiss"/>
     <w:pitch w:val="variable"/>
     <w:sig w:usb0="A10006FF" w:usb1="4000205B" w:usb2="00000010" w:usb3="00000000" w:csb0="0000019F" w:csb1="00000000"/>
-  </w:font>
-  <w:font w:name="Arial">
-    <w:panose1 w:val="020B0604020202020204"/>
-    <w:charset w:val="00"/>
-    <w:family w:val="swiss"/>
-    <w:pitch w:val="variable"/>
-    <w:sig w:usb0="E0002AFF" w:usb1="C0007843" w:usb2="00000009" w:usb3="00000000" w:csb0="000001FF" w:csb1="00000000"/>
   </w:font>
 </w:fonts>
 </file>
@@ -11783,6 +12797,7 @@
     <w:rsid w:val="002C171F"/>
     <w:rsid w:val="007E7A94"/>
     <w:rsid w:val="00C3104B"/>
+    <w:rsid w:val="00CD1CB9"/>
     <w:rsid w:val="00F73FB7"/>
     <w:rsid w:val="00FC0A52"/>
   </w:rsids>
@@ -11802,7 +12817,7 @@
   <w:themeFontLang w:val="es-CL"/>
   <w:clrSchemeMapping w:bg1="light1" w:t1="dark1" w:bg2="light2" w:t2="dark2" w:accent1="accent1" w:accent2="accent2" w:accent3="accent3" w:accent4="accent4" w:accent5="accent5" w:accent6="accent6" w:hyperlink="hyperlink" w:followedHyperlink="followedHyperlink"/>
   <w:decimalSymbol w:val=","/>
-  <w:listSeparator w:val="|"/>
+  <w:listSeparator w:val=","/>
 </w:settings>
 </file>
 
@@ -12503,7 +13518,7 @@
 </file>
 
 <file path=customXml/itemProps1.xml><?xml version="1.0" encoding="utf-8"?>
-<ds:datastoreItem xmlns:ds="http://schemas.openxmlformats.org/officeDocument/2006/customXml" ds:itemID="{04EC06EB-4F5B-4E97-878B-093E6C81F573}">
+<ds:datastoreItem xmlns:ds="http://schemas.openxmlformats.org/officeDocument/2006/customXml" ds:itemID="{C6626BB5-44A6-4E58-9F64-8C2FD7F9256E}">
   <ds:schemaRefs>
     <ds:schemaRef ds:uri="http://schemas.openxmlformats.org/officeDocument/2006/bibliography"/>
   </ds:schemaRefs>
